--- a/Попов Ю.А._Жижин Н.И_Паспорт_проекта_ИТ.docx
+++ b/Попов Ю.А._Жижин Н.И_Паспорт_проекта_ИТ.docx
@@ -4,7 +4,7 @@
   <w:body>
     <w:p>
       <w:pPr>
-        <w:ind w:left="-680"/>
+        <w:shd w:val="clear" w:color="auto" w:fill="8EAADB" w:themeFill="accent1" w:themeFillTint="99"/>
         <w:jc w:val="center"/>
         <w:rPr>
           <w:rFonts w:ascii="Roboto" w:hAnsi="Roboto"/>
@@ -22,12 +22,12 @@
           <w:sz w:val="80"/>
           <w:szCs w:val="80"/>
         </w:rPr>
-        <w:t>Пасспорт проекта</w:t>
+        <w:t>Паспорт проекта</w:t>
       </w:r>
     </w:p>
     <w:p>
       <w:pPr>
-        <w:ind w:left="-680"/>
+        <w:shd w:val="clear" w:color="auto" w:fill="8EAADB" w:themeFill="accent1" w:themeFillTint="99"/>
         <w:jc w:val="center"/>
         <w:rPr>
           <w:rFonts w:ascii="Roboto" w:hAnsi="Roboto"/>
@@ -46,7 +46,7 @@
     </w:p>
     <w:p>
       <w:pPr>
-        <w:ind w:left="-680"/>
+        <w:shd w:val="clear" w:color="auto" w:fill="8EAADB" w:themeFill="accent1" w:themeFillTint="99"/>
         <w:jc w:val="center"/>
         <w:rPr>
           <w:rFonts w:ascii="Roboto" w:hAnsi="Roboto"/>
@@ -89,6 +89,17 @@
         </w:rPr>
         <w:t>”</w:t>
       </w:r>
+    </w:p>
+    <w:p>
+      <w:pPr>
+        <w:jc w:val="center"/>
+        <w:rPr>
+          <w:rFonts w:ascii="Roboto" w:hAnsi="Roboto"/>
+          <w:sz w:val="38"/>
+          <w:szCs w:val="38"/>
+          <w:lang w:val="en-US"/>
+        </w:rPr>
+      </w:pPr>
     </w:p>
     <w:tbl>
       <w:tblPr>
@@ -97,20 +108,23 @@
         <w:tblLook w:val="04A0" w:firstRow="1" w:lastRow="0" w:firstColumn="1" w:lastColumn="0" w:noHBand="0" w:noVBand="1"/>
       </w:tblPr>
       <w:tblGrid>
-        <w:gridCol w:w="2336"/>
-        <w:gridCol w:w="2336"/>
-        <w:gridCol w:w="2336"/>
-        <w:gridCol w:w="2337"/>
+        <w:gridCol w:w="2729"/>
+        <w:gridCol w:w="1874"/>
+        <w:gridCol w:w="2323"/>
+        <w:gridCol w:w="2702"/>
       </w:tblGrid>
       <w:tr>
         <w:tc>
           <w:tcPr>
-            <w:tcW w:w="9345" w:type="dxa"/>
+            <w:tcW w:w="9628" w:type="dxa"/>
             <w:gridSpan w:val="4"/>
+            <w:shd w:val="clear" w:color="auto" w:fill="8EAADB" w:themeFill="accent1" w:themeFillTint="99"/>
           </w:tcPr>
           <w:p>
             <w:pPr>
-              <w:ind w:left="-794"/>
+              <w:tabs>
+                <w:tab w:val="left" w:pos="1545"/>
+              </w:tabs>
               <w:jc w:val="center"/>
               <w:rPr>
                 <w:rFonts w:ascii="Roboto" w:hAnsi="Roboto"/>
@@ -118,146 +132,330 @@
                 <w:szCs w:val="38"/>
               </w:rPr>
             </w:pPr>
+            <w:r>
+              <w:rPr>
+                <w:rFonts w:ascii="Roboto" w:hAnsi="Roboto"/>
+                <w:sz w:val="38"/>
+                <w:szCs w:val="38"/>
+              </w:rPr>
+              <w:t xml:space="preserve"> </w:t>
+            </w:r>
+            <w:r>
+              <w:rPr>
+                <w:rFonts w:ascii="Roboto" w:hAnsi="Roboto"/>
+                <w:sz w:val="38"/>
+                <w:szCs w:val="38"/>
+              </w:rPr>
+              <w:t>Участники проекта</w:t>
+            </w:r>
           </w:p>
         </w:tc>
       </w:tr>
       <w:tr>
         <w:tc>
           <w:tcPr>
-            <w:tcW w:w="2336" w:type="dxa"/>
+            <w:tcW w:w="2830" w:type="dxa"/>
+            <w:shd w:val="clear" w:color="auto" w:fill="8EAADB" w:themeFill="accent1" w:themeFillTint="99"/>
           </w:tcPr>
           <w:p>
             <w:pPr>
-              <w:ind w:left="-794"/>
               <w:jc w:val="center"/>
               <w:rPr>
                 <w:rFonts w:ascii="Roboto" w:hAnsi="Roboto"/>
-                <w:sz w:val="38"/>
-                <w:szCs w:val="38"/>
               </w:rPr>
             </w:pPr>
+            <w:r>
+              <w:rPr>
+                <w:rFonts w:ascii="Roboto" w:hAnsi="Roboto"/>
+              </w:rPr>
+              <w:t>Фамилия Имя Отчество</w:t>
+            </w:r>
           </w:p>
         </w:tc>
         <w:tc>
           <w:tcPr>
-            <w:tcW w:w="2336" w:type="dxa"/>
+            <w:tcW w:w="1984" w:type="dxa"/>
+            <w:shd w:val="clear" w:color="auto" w:fill="8EAADB" w:themeFill="accent1" w:themeFillTint="99"/>
           </w:tcPr>
           <w:p>
             <w:pPr>
-              <w:ind w:left="-794"/>
               <w:jc w:val="center"/>
               <w:rPr>
                 <w:rFonts w:ascii="Roboto" w:hAnsi="Roboto"/>
-                <w:sz w:val="38"/>
-                <w:szCs w:val="38"/>
               </w:rPr>
             </w:pPr>
+            <w:r>
+              <w:rPr>
+                <w:rFonts w:ascii="Roboto" w:hAnsi="Roboto"/>
+              </w:rPr>
+              <w:t>Место учебы, класс</w:t>
+            </w:r>
           </w:p>
         </w:tc>
         <w:tc>
           <w:tcPr>
-            <w:tcW w:w="2336" w:type="dxa"/>
+            <w:tcW w:w="2407" w:type="dxa"/>
+            <w:shd w:val="clear" w:color="auto" w:fill="8EAADB" w:themeFill="accent1" w:themeFillTint="99"/>
           </w:tcPr>
           <w:p>
             <w:pPr>
-              <w:ind w:left="-794"/>
               <w:jc w:val="center"/>
               <w:rPr>
                 <w:rFonts w:ascii="Roboto" w:hAnsi="Roboto"/>
-                <w:sz w:val="38"/>
-                <w:szCs w:val="38"/>
               </w:rPr>
             </w:pPr>
+            <w:r>
+              <w:rPr>
+                <w:rFonts w:ascii="Roboto" w:hAnsi="Roboto"/>
+              </w:rPr>
+              <w:t>Контактный номер</w:t>
+            </w:r>
           </w:p>
         </w:tc>
         <w:tc>
           <w:tcPr>
-            <w:tcW w:w="2337" w:type="dxa"/>
+            <w:tcW w:w="2407" w:type="dxa"/>
+            <w:shd w:val="clear" w:color="auto" w:fill="8EAADB" w:themeFill="accent1" w:themeFillTint="99"/>
           </w:tcPr>
           <w:p>
             <w:pPr>
-              <w:ind w:left="-794"/>
               <w:jc w:val="center"/>
               <w:rPr>
                 <w:rFonts w:ascii="Roboto" w:hAnsi="Roboto"/>
-                <w:sz w:val="38"/>
-                <w:szCs w:val="38"/>
               </w:rPr>
             </w:pPr>
+            <w:r>
+              <w:rPr>
+                <w:rFonts w:ascii="Roboto" w:hAnsi="Roboto"/>
+              </w:rPr>
+              <w:t>Электронная почта</w:t>
+            </w:r>
           </w:p>
         </w:tc>
       </w:tr>
       <w:tr>
+        <w:trPr>
+          <w:trHeight w:val="543"/>
+        </w:trPr>
         <w:tc>
           <w:tcPr>
-            <w:tcW w:w="2336" w:type="dxa"/>
+            <w:tcW w:w="2830" w:type="dxa"/>
+            <w:shd w:val="clear" w:color="auto" w:fill="auto"/>
           </w:tcPr>
           <w:p>
             <w:pPr>
-              <w:ind w:left="-794"/>
               <w:jc w:val="center"/>
               <w:rPr>
                 <w:rFonts w:ascii="Roboto" w:hAnsi="Roboto"/>
-                <w:sz w:val="38"/>
-                <w:szCs w:val="38"/>
               </w:rPr>
             </w:pPr>
+            <w:r>
+              <w:rPr>
+                <w:rFonts w:ascii="Roboto" w:hAnsi="Roboto"/>
+              </w:rPr>
+              <w:t xml:space="preserve">Попов Юрий </w:t>
+            </w:r>
+            <w:r>
+              <w:rPr>
+                <w:rFonts w:ascii="Roboto" w:hAnsi="Roboto"/>
+              </w:rPr>
+              <w:t>Александрович</w:t>
+            </w:r>
           </w:p>
         </w:tc>
         <w:tc>
           <w:tcPr>
-            <w:tcW w:w="2336" w:type="dxa"/>
+            <w:tcW w:w="1984" w:type="dxa"/>
+            <w:shd w:val="clear" w:color="auto" w:fill="auto"/>
           </w:tcPr>
           <w:p>
             <w:pPr>
-              <w:ind w:left="-794"/>
               <w:jc w:val="center"/>
               <w:rPr>
                 <w:rFonts w:ascii="Roboto" w:hAnsi="Roboto"/>
-                <w:sz w:val="38"/>
-                <w:szCs w:val="38"/>
               </w:rPr>
             </w:pPr>
+            <w:proofErr w:type="spellStart"/>
+            <w:r>
+              <w:rPr>
+                <w:rFonts w:ascii="Roboto" w:hAnsi="Roboto"/>
+              </w:rPr>
+              <w:t>Гбоу</w:t>
+            </w:r>
+            <w:proofErr w:type="spellEnd"/>
+            <w:r>
+              <w:rPr>
+                <w:rFonts w:ascii="Roboto" w:hAnsi="Roboto"/>
+              </w:rPr>
+              <w:t xml:space="preserve"> 1542, 10 «А</w:t>
+            </w:r>
+            <w:r>
+              <w:rPr>
+                <w:rFonts w:ascii="Roboto" w:hAnsi="Roboto"/>
+                <w:lang w:val="en-US"/>
+              </w:rPr>
+              <w:t>”</w:t>
+            </w:r>
           </w:p>
         </w:tc>
         <w:tc>
           <w:tcPr>
-            <w:tcW w:w="2336" w:type="dxa"/>
+            <w:tcW w:w="2407" w:type="dxa"/>
+            <w:shd w:val="clear" w:color="auto" w:fill="auto"/>
           </w:tcPr>
           <w:p>
             <w:pPr>
-              <w:ind w:left="-794"/>
               <w:jc w:val="center"/>
               <w:rPr>
                 <w:rFonts w:ascii="Roboto" w:hAnsi="Roboto"/>
-                <w:sz w:val="38"/>
-                <w:szCs w:val="38"/>
               </w:rPr>
             </w:pPr>
+            <w:r>
+              <w:rPr>
+                <w:rFonts w:ascii="Roboto" w:hAnsi="Roboto"/>
+              </w:rPr>
+              <w:t>89165395617</w:t>
+            </w:r>
           </w:p>
         </w:tc>
         <w:tc>
           <w:tcPr>
-            <w:tcW w:w="2337" w:type="dxa"/>
+            <w:tcW w:w="2407" w:type="dxa"/>
+            <w:shd w:val="clear" w:color="auto" w:fill="auto"/>
           </w:tcPr>
           <w:p>
             <w:pPr>
-              <w:ind w:left="-794"/>
               <w:jc w:val="center"/>
               <w:rPr>
                 <w:rFonts w:ascii="Roboto" w:hAnsi="Roboto"/>
-                <w:sz w:val="38"/>
-                <w:szCs w:val="38"/>
+                <w:lang w:val="en-US"/>
               </w:rPr>
             </w:pPr>
+            <w:r>
+              <w:rPr>
+                <w:rFonts w:ascii="Roboto" w:hAnsi="Roboto"/>
+                <w:lang w:val="en-US"/>
+              </w:rPr>
+              <w:t>Ypopov2005@gmail.com</w:t>
+            </w:r>
+          </w:p>
+        </w:tc>
+      </w:tr>
+      <w:tr>
+        <w:trPr>
+          <w:trHeight w:val="410"/>
+        </w:trPr>
+        <w:tc>
+          <w:tcPr>
+            <w:tcW w:w="2830" w:type="dxa"/>
+            <w:shd w:val="clear" w:color="auto" w:fill="auto"/>
+          </w:tcPr>
+          <w:p>
+            <w:pPr>
+              <w:jc w:val="center"/>
+              <w:rPr>
+                <w:rFonts w:ascii="Roboto" w:hAnsi="Roboto"/>
+              </w:rPr>
+            </w:pPr>
+            <w:proofErr w:type="spellStart"/>
+            <w:r>
+              <w:rPr>
+                <w:rFonts w:ascii="Roboto" w:hAnsi="Roboto"/>
+              </w:rPr>
+              <w:t>Жижин</w:t>
+            </w:r>
+            <w:proofErr w:type="spellEnd"/>
+            <w:r>
+              <w:rPr>
+                <w:rFonts w:ascii="Roboto" w:hAnsi="Roboto"/>
+              </w:rPr>
+              <w:t xml:space="preserve"> Никита Игоревич</w:t>
+            </w:r>
+          </w:p>
+        </w:tc>
+        <w:tc>
+          <w:tcPr>
+            <w:tcW w:w="1984" w:type="dxa"/>
+            <w:shd w:val="clear" w:color="auto" w:fill="auto"/>
+          </w:tcPr>
+          <w:p>
+            <w:pPr>
+              <w:jc w:val="center"/>
+              <w:rPr>
+                <w:rFonts w:ascii="Roboto" w:hAnsi="Roboto"/>
+                <w:b/>
+                <w:bCs/>
+              </w:rPr>
+            </w:pPr>
+            <w:proofErr w:type="spellStart"/>
+            <w:r>
+              <w:rPr>
+                <w:rFonts w:ascii="Roboto" w:hAnsi="Roboto"/>
+              </w:rPr>
+              <w:t>Гбоу</w:t>
+            </w:r>
+            <w:proofErr w:type="spellEnd"/>
+            <w:r>
+              <w:rPr>
+                <w:rFonts w:ascii="Roboto" w:hAnsi="Roboto"/>
+              </w:rPr>
+              <w:t xml:space="preserve"> 1542, 10 «А</w:t>
+            </w:r>
+            <w:r>
+              <w:rPr>
+                <w:rFonts w:ascii="Roboto" w:hAnsi="Roboto"/>
+                <w:lang w:val="en-US"/>
+              </w:rPr>
+              <w:t>”</w:t>
+            </w:r>
+          </w:p>
+        </w:tc>
+        <w:tc>
+          <w:tcPr>
+            <w:tcW w:w="2407" w:type="dxa"/>
+            <w:shd w:val="clear" w:color="auto" w:fill="auto"/>
+          </w:tcPr>
+          <w:p>
+            <w:pPr>
+              <w:jc w:val="center"/>
+              <w:rPr>
+                <w:rFonts w:ascii="Roboto" w:hAnsi="Roboto"/>
+              </w:rPr>
+            </w:pPr>
+            <w:r>
+              <w:rPr>
+                <w:rFonts w:ascii="Roboto" w:hAnsi="Roboto"/>
+              </w:rPr>
+              <w:t>89197656692</w:t>
+            </w:r>
+          </w:p>
+        </w:tc>
+        <w:tc>
+          <w:tcPr>
+            <w:tcW w:w="2407" w:type="dxa"/>
+            <w:shd w:val="clear" w:color="auto" w:fill="auto"/>
+          </w:tcPr>
+          <w:p>
+            <w:pPr>
+              <w:jc w:val="center"/>
+              <w:rPr>
+                <w:rFonts w:ascii="Roboto" w:hAnsi="Roboto"/>
+                <w:lang w:val="en-US"/>
+              </w:rPr>
+            </w:pPr>
+            <w:r>
+              <w:rPr>
+                <w:rFonts w:ascii="Roboto" w:hAnsi="Roboto"/>
+                <w:lang w:val="en-US"/>
+              </w:rPr>
+              <w:t>Daitenozh71@gmail.com</w:t>
+            </w:r>
           </w:p>
         </w:tc>
       </w:tr>
     </w:tbl>
     <w:p>
       <w:pPr>
-        <w:spacing w:after="240"/>
-        <w:ind w:left="-680"/>
         <w:jc w:val="center"/>
         <w:rPr>
           <w:rFonts w:ascii="Roboto" w:hAnsi="Roboto"/>
@@ -265,10 +463,77 @@
           <w:szCs w:val="38"/>
         </w:rPr>
       </w:pPr>
+    </w:p>
+    <w:p>
+      <w:pPr>
+        <w:rPr>
+          <w:rFonts w:ascii="Roboto" w:hAnsi="Roboto"/>
+          <w:sz w:val="24"/>
+          <w:szCs w:val="24"/>
+        </w:rPr>
+      </w:pPr>
+      <w:r>
+        <w:rPr>
+          <w:rFonts w:ascii="Roboto" w:hAnsi="Roboto"/>
+          <w:sz w:val="24"/>
+          <w:szCs w:val="24"/>
+        </w:rPr>
+        <w:t>Руководитель проекта</w:t>
+      </w:r>
+    </w:p>
+    <w:p>
+      <w:pPr>
+        <w:rPr>
+          <w:rFonts w:ascii="Roboto" w:hAnsi="Roboto"/>
+          <w:sz w:val="24"/>
+          <w:szCs w:val="24"/>
+        </w:rPr>
+      </w:pPr>
+    </w:p>
+    <w:p>
+      <w:pPr>
+        <w:pBdr>
+          <w:bottom w:val="single" w:sz="12" w:space="1" w:color="auto"/>
+        </w:pBdr>
+        <w:rPr>
+          <w:rFonts w:ascii="Roboto" w:hAnsi="Roboto"/>
+          <w:sz w:val="24"/>
+          <w:szCs w:val="24"/>
+        </w:rPr>
+      </w:pPr>
+      <w:r>
+        <w:rPr>
+          <w:rFonts w:ascii="Roboto" w:hAnsi="Roboto"/>
+          <w:sz w:val="24"/>
+          <w:szCs w:val="24"/>
+        </w:rPr>
+        <w:t xml:space="preserve">  Сведения о проекте</w:t>
+      </w:r>
+    </w:p>
+    <w:p>
+      <w:pPr>
+        <w:rPr>
+          <w:rFonts w:ascii="Roboto" w:hAnsi="Roboto"/>
+          <w:b/>
+          <w:bCs/>
+          <w:sz w:val="24"/>
+          <w:szCs w:val="24"/>
+        </w:rPr>
+      </w:pPr>
+      <w:r>
+        <w:rPr>
+          <w:rFonts w:ascii="Roboto" w:hAnsi="Roboto"/>
+          <w:b/>
+          <w:bCs/>
+          <w:sz w:val="24"/>
+          <w:szCs w:val="24"/>
+        </w:rPr>
+        <w:t>Аннотация</w:t>
+      </w:r>
     </w:p>
     <w:sectPr>
       <w:pgSz w:w="11906" w:h="16838"/>
-      <w:pgMar w:top="1134" w:right="850" w:bottom="1134" w:left="1701" w:header="708" w:footer="708" w:gutter="0"/>
+      <w:pgMar w:top="1134" w:right="1134" w:bottom="1134" w:left="1134" w:header="709" w:footer="709" w:gutter="0"/>
       <w:cols w:space="708"/>
       <w:docGrid w:linePitch="360"/>
     </w:sectPr>
@@ -706,7 +971,7 @@
     <w:name w:val="Table Grid"/>
     <w:basedOn w:val="a1"/>
     <w:uiPriority w:val="39"/>
-    <w:rsid w:val="008A28B4"/>
+    <w:rsid w:val="00052B7F"/>
     <w:pPr>
       <w:spacing w:after="0" w:line="240" w:lineRule="auto"/>
     </w:pPr>

--- a/Попов Ю.А._Жижин Н.И_Паспорт_проекта_ИТ.docx
+++ b/Попов Ю.А._Жижин Н.И_Паспорт_проекта_ИТ.docx
@@ -2,102 +2,178 @@
 <file path=word/document.xml><?xml version="1.0" encoding="utf-8"?>
 <w:document xmlns:wpc="http://schemas.microsoft.com/office/word/2010/wordprocessingCanvas" xmlns:cx="http://schemas.microsoft.com/office/drawing/2014/chartex" xmlns:cx1="http://schemas.microsoft.com/office/drawing/2015/9/8/chartex" xmlns:cx2="http://schemas.microsoft.com/office/drawing/2015/10/21/chartex" xmlns:cx3="http://schemas.microsoft.com/office/drawing/2016/5/9/chartex" xmlns:cx4="http://schemas.microsoft.com/office/drawing/2016/5/10/chartex" xmlns:cx5="http://schemas.microsoft.com/office/drawing/2016/5/11/chartex" xmlns:cx6="http://schemas.microsoft.com/office/drawing/2016/5/12/chartex" xmlns:cx7="http://schemas.microsoft.com/office/drawing/2016/5/13/chartex" xmlns:cx8="http://schemas.microsoft.com/office/drawing/2016/5/14/chartex" xmlns:mc="http://schemas.openxmlformats.org/markup-compatibility/2006" xmlns:aink="http://schemas.microsoft.com/office/drawing/2016/ink" xmlns:am3d="http://schemas.microsoft.com/office/drawing/2017/model3d" xmlns:o="urn:schemas-microsoft-com:office:office" xmlns:r="http://schemas.openxmlformats.org/officeDocument/2006/relationships" xmlns:m="http://schemas.openxmlformats.org/officeDocument/2006/math" xmlns:v="urn:schemas-microsoft-com:vml" xmlns:wp14="http://schemas.microsoft.com/office/word/2010/wordprocessingDrawing" xmlns:wp="http://schemas.openxmlformats.org/drawingml/2006/wordprocessingDrawing" xmlns:w10="urn:schemas-microsoft-com:office:word" xmlns:w="http://schemas.openxmlformats.org/wordprocessingml/2006/main" xmlns:w14="http://schemas.microsoft.com/office/word/2010/wordml" xmlns:w15="http://schemas.microsoft.com/office/word/2012/wordml" xmlns:w16cex="http://schemas.microsoft.com/office/word/2018/wordml/cex" xmlns:w16cid="http://schemas.microsoft.com/office/word/2016/wordml/cid" xmlns:w16="http://schemas.microsoft.com/office/word/2018/wordml" xmlns:w16sdtdh="http://schemas.microsoft.com/office/word/2020/wordml/sdtdatahash" xmlns:w16se="http://schemas.microsoft.com/office/word/2015/wordml/symex" xmlns:wpg="http://schemas.microsoft.com/office/word/2010/wordprocessingGroup" xmlns:wpi="http://schemas.microsoft.com/office/word/2010/wordprocessingInk" xmlns:wne="http://schemas.microsoft.com/office/word/2006/wordml" xmlns:wps="http://schemas.microsoft.com/office/word/2010/wordprocessingShape" mc:Ignorable="w14 w15 w16se w16cid w16 w16cex w16sdtdh wp14">
   <w:body>
+    <w:tbl>
+      <w:tblPr>
+        <w:tblStyle w:val="a3"/>
+        <w:tblW w:w="0" w:type="auto"/>
+        <w:tblInd w:w="392" w:type="dxa"/>
+        <w:tblBorders>
+          <w:top w:val="none" w:sz="0" w:space="0" w:color="auto"/>
+          <w:left w:val="none" w:sz="0" w:space="0" w:color="auto"/>
+          <w:bottom w:val="none" w:sz="0" w:space="0" w:color="auto"/>
+          <w:right w:val="none" w:sz="0" w:space="0" w:color="auto"/>
+          <w:insideH w:val="none" w:sz="0" w:space="0" w:color="auto"/>
+          <w:insideV w:val="none" w:sz="0" w:space="0" w:color="auto"/>
+        </w:tblBorders>
+        <w:tblLook w:val="04A0" w:firstRow="1" w:lastRow="0" w:firstColumn="1" w:lastColumn="0" w:noHBand="0" w:noVBand="1"/>
+      </w:tblPr>
+      <w:tblGrid>
+        <w:gridCol w:w="1811"/>
+        <w:gridCol w:w="7435"/>
+      </w:tblGrid>
+      <w:tr>
+        <w:tc>
+          <w:tcPr>
+            <w:tcW w:w="1984" w:type="dxa"/>
+            <w:shd w:val="clear" w:color="auto" w:fill="54B5E6"/>
+            <w:hideMark/>
+          </w:tcPr>
+          <w:p>
+            <w:pPr>
+              <w:spacing w:after="0" w:line="240" w:lineRule="auto"/>
+              <w:ind w:right="-108"/>
+              <w:jc w:val="right"/>
+              <w:rPr>
+                <w:rFonts w:ascii="Times New Roman" w:hAnsi="Times New Roman" w:cs="Times New Roman"/>
+                <w:b/>
+                <w:sz w:val="44"/>
+                <w:szCs w:val="44"/>
+              </w:rPr>
+            </w:pPr>
+            <w:r>
+              <w:rPr>
+                <w:rFonts w:ascii="Times New Roman" w:hAnsi="Times New Roman" w:cs="Times New Roman"/>
+                <w:noProof/>
+                <w:sz w:val="24"/>
+                <w:szCs w:val="24"/>
+                <w:lang w:eastAsia="ru-RU"/>
+              </w:rPr>
+              <w:drawing>
+                <wp:inline distT="0" distB="0" distL="0" distR="0" wp14:anchorId="0C17061B" wp14:editId="4204EF87">
+                  <wp:extent cx="914400" cy="1009650"/>
+                  <wp:effectExtent l="0" t="0" r="0" b="0"/>
+                  <wp:docPr id="1" name="Рисунок 1"/>
+                  <wp:cNvGraphicFramePr>
+                    <a:graphicFrameLocks xmlns:a="http://schemas.openxmlformats.org/drawingml/2006/main" noChangeAspect="1"/>
+                  </wp:cNvGraphicFramePr>
+                  <a:graphic xmlns:a="http://schemas.openxmlformats.org/drawingml/2006/main">
+                    <a:graphicData uri="http://schemas.openxmlformats.org/drawingml/2006/picture">
+                      <pic:pic xmlns:pic="http://schemas.openxmlformats.org/drawingml/2006/picture">
+                        <pic:nvPicPr>
+                          <pic:cNvPr id="0" name="Рисунок 1"/>
+                          <pic:cNvPicPr>
+                            <a:picLocks noChangeAspect="1" noChangeArrowheads="1"/>
+                          </pic:cNvPicPr>
+                        </pic:nvPicPr>
+                        <pic:blipFill>
+                          <a:blip r:embed="rId4" cstate="print">
+                            <a:extLst>
+                              <a:ext uri="{28A0092B-C50C-407E-A947-70E740481C1C}">
+                                <a14:useLocalDpi xmlns:a14="http://schemas.microsoft.com/office/drawing/2010/main" val="0"/>
+                              </a:ext>
+                            </a:extLst>
+                          </a:blip>
+                          <a:srcRect/>
+                          <a:stretch>
+                            <a:fillRect/>
+                          </a:stretch>
+                        </pic:blipFill>
+                        <pic:spPr bwMode="auto">
+                          <a:xfrm>
+                            <a:off x="0" y="0"/>
+                            <a:ext cx="914400" cy="1009650"/>
+                          </a:xfrm>
+                          <a:prstGeom prst="rect">
+                            <a:avLst/>
+                          </a:prstGeom>
+                          <a:noFill/>
+                          <a:ln>
+                            <a:noFill/>
+                          </a:ln>
+                        </pic:spPr>
+                      </pic:pic>
+                    </a:graphicData>
+                  </a:graphic>
+                </wp:inline>
+              </w:drawing>
+            </w:r>
+          </w:p>
+        </w:tc>
+        <w:tc>
+          <w:tcPr>
+            <w:tcW w:w="12900" w:type="dxa"/>
+            <w:shd w:val="clear" w:color="auto" w:fill="54B5E6"/>
+            <w:vAlign w:val="center"/>
+            <w:hideMark/>
+          </w:tcPr>
+          <w:p>
+            <w:pPr>
+              <w:spacing w:after="0" w:line="240" w:lineRule="auto"/>
+              <w:jc w:val="center"/>
+              <w:rPr>
+                <w:rFonts w:ascii="Times New Roman" w:hAnsi="Times New Roman" w:cs="Times New Roman"/>
+                <w:b/>
+                <w:sz w:val="44"/>
+                <w:szCs w:val="44"/>
+              </w:rPr>
+            </w:pPr>
+            <w:r>
+              <w:rPr>
+                <w:rFonts w:ascii="Times New Roman" w:hAnsi="Times New Roman" w:cs="Times New Roman"/>
+                <w:b/>
+                <w:sz w:val="44"/>
+                <w:szCs w:val="44"/>
+              </w:rPr>
+              <w:t>ПАСПОРТ ПРОЕКТА</w:t>
+            </w:r>
+          </w:p>
+          <w:p>
+            <w:pPr>
+              <w:spacing w:after="0" w:line="240" w:lineRule="auto"/>
+              <w:jc w:val="center"/>
+              <w:rPr>
+                <w:rFonts w:ascii="Times New Roman" w:hAnsi="Times New Roman" w:cs="Times New Roman"/>
+                <w:sz w:val="28"/>
+                <w:szCs w:val="28"/>
+              </w:rPr>
+            </w:pPr>
+            <w:r>
+              <w:rPr>
+                <w:rFonts w:ascii="Times New Roman" w:hAnsi="Times New Roman" w:cs="Times New Roman"/>
+                <w:sz w:val="28"/>
+                <w:szCs w:val="28"/>
+              </w:rPr>
+              <w:t>Детский технопарк «Альтаир» РТУ МИРЭА</w:t>
+            </w:r>
+          </w:p>
+          <w:p>
+            <w:pPr>
+              <w:spacing w:after="0" w:line="240" w:lineRule="auto"/>
+              <w:jc w:val="center"/>
+              <w:rPr>
+                <w:rFonts w:ascii="Times New Roman" w:hAnsi="Times New Roman" w:cs="Times New Roman"/>
+                <w:sz w:val="28"/>
+                <w:szCs w:val="28"/>
+              </w:rPr>
+            </w:pPr>
+            <w:r>
+              <w:rPr>
+                <w:rFonts w:ascii="Times New Roman" w:hAnsi="Times New Roman" w:cs="Times New Roman"/>
+                <w:sz w:val="28"/>
+                <w:szCs w:val="28"/>
+              </w:rPr>
+              <w:t>Кластер лабораторий «Информационные технологии»</w:t>
+            </w:r>
+          </w:p>
+        </w:tc>
+      </w:tr>
+    </w:tbl>
     <w:p>
       <w:pPr>
-        <w:shd w:val="clear" w:color="auto" w:fill="8EAADB" w:themeFill="accent1" w:themeFillTint="99"/>
-        <w:jc w:val="center"/>
         <w:rPr>
-          <w:rFonts w:ascii="Roboto" w:hAnsi="Roboto"/>
-          <w:b/>
-          <w:bCs/>
-          <w:sz w:val="80"/>
-          <w:szCs w:val="80"/>
-        </w:rPr>
-      </w:pPr>
-      <w:r>
-        <w:rPr>
-          <w:rFonts w:ascii="Roboto" w:hAnsi="Roboto"/>
-          <w:b/>
-          <w:bCs/>
-          <w:sz w:val="80"/>
-          <w:szCs w:val="80"/>
-        </w:rPr>
-        <w:t>Паспорт проекта</w:t>
-      </w:r>
-    </w:p>
-    <w:p>
-      <w:pPr>
-        <w:shd w:val="clear" w:color="auto" w:fill="8EAADB" w:themeFill="accent1" w:themeFillTint="99"/>
-        <w:jc w:val="center"/>
-        <w:rPr>
-          <w:rFonts w:ascii="Roboto" w:hAnsi="Roboto"/>
-          <w:sz w:val="36"/>
-          <w:szCs w:val="36"/>
-        </w:rPr>
-      </w:pPr>
-      <w:r>
-        <w:rPr>
-          <w:rFonts w:ascii="Roboto" w:hAnsi="Roboto"/>
-          <w:sz w:val="36"/>
-          <w:szCs w:val="36"/>
-        </w:rPr>
-        <w:t>Детский технопарк “Альтаир” РТУ МИРЭА</w:t>
-      </w:r>
-    </w:p>
-    <w:p>
-      <w:pPr>
-        <w:shd w:val="clear" w:color="auto" w:fill="8EAADB" w:themeFill="accent1" w:themeFillTint="99"/>
-        <w:jc w:val="center"/>
-        <w:rPr>
-          <w:rFonts w:ascii="Roboto" w:hAnsi="Roboto"/>
-          <w:sz w:val="38"/>
-          <w:szCs w:val="38"/>
-          <w:lang w:val="en-US"/>
-        </w:rPr>
-      </w:pPr>
-      <w:r>
-        <w:rPr>
-          <w:rFonts w:ascii="Roboto" w:hAnsi="Roboto"/>
-          <w:sz w:val="36"/>
-          <w:szCs w:val="36"/>
-        </w:rPr>
-        <w:t xml:space="preserve">Кластер лабораторий </w:t>
-      </w:r>
-      <w:r>
-        <w:rPr>
-          <w:rFonts w:ascii="Roboto" w:hAnsi="Roboto"/>
-          <w:sz w:val="36"/>
-          <w:szCs w:val="36"/>
-          <w:lang w:val="en-US"/>
-        </w:rPr>
-        <w:t>“</w:t>
-      </w:r>
-      <w:r>
-        <w:rPr>
-          <w:rFonts w:ascii="Roboto" w:hAnsi="Roboto"/>
-          <w:sz w:val="36"/>
-          <w:szCs w:val="36"/>
-        </w:rPr>
-        <w:t>Информационные технологии</w:t>
-      </w:r>
-      <w:r>
-        <w:rPr>
-          <w:rFonts w:ascii="Roboto" w:hAnsi="Roboto"/>
-          <w:sz w:val="38"/>
-          <w:szCs w:val="38"/>
-          <w:lang w:val="en-US"/>
-        </w:rPr>
-        <w:t>”</w:t>
-      </w:r>
-    </w:p>
-    <w:p>
-      <w:pPr>
-        <w:jc w:val="center"/>
-        <w:rPr>
-          <w:rFonts w:ascii="Roboto" w:hAnsi="Roboto"/>
-          <w:sz w:val="38"/>
-          <w:szCs w:val="38"/>
-          <w:lang w:val="en-US"/>
+          <w:rFonts w:ascii="Times New Roman" w:hAnsi="Times New Roman" w:cs="Times New Roman"/>
+          <w:sz w:val="24"/>
+          <w:szCs w:val="24"/>
         </w:rPr>
       </w:pPr>
     </w:p>
@@ -105,386 +181,716 @@
       <w:tblPr>
         <w:tblStyle w:val="a3"/>
         <w:tblW w:w="0" w:type="auto"/>
+        <w:tblInd w:w="392" w:type="dxa"/>
+        <w:tblBorders>
+          <w:top w:val="none" w:sz="0" w:space="0" w:color="auto"/>
+          <w:left w:val="none" w:sz="0" w:space="0" w:color="auto"/>
+          <w:bottom w:val="none" w:sz="0" w:space="0" w:color="auto"/>
+          <w:right w:val="none" w:sz="0" w:space="0" w:color="auto"/>
+          <w:insideH w:val="none" w:sz="0" w:space="0" w:color="auto"/>
+          <w:insideV w:val="none" w:sz="0" w:space="0" w:color="auto"/>
+        </w:tblBorders>
         <w:tblLook w:val="04A0" w:firstRow="1" w:lastRow="0" w:firstColumn="1" w:lastColumn="0" w:noHBand="0" w:noVBand="1"/>
       </w:tblPr>
       <w:tblGrid>
-        <w:gridCol w:w="2729"/>
-        <w:gridCol w:w="1874"/>
-        <w:gridCol w:w="2323"/>
-        <w:gridCol w:w="2702"/>
+        <w:gridCol w:w="9246"/>
       </w:tblGrid>
       <w:tr>
         <w:tc>
           <w:tcPr>
-            <w:tcW w:w="9628" w:type="dxa"/>
-            <w:gridSpan w:val="4"/>
-            <w:shd w:val="clear" w:color="auto" w:fill="8EAADB" w:themeFill="accent1" w:themeFillTint="99"/>
-          </w:tcPr>
-          <w:p>
-            <w:pPr>
-              <w:tabs>
-                <w:tab w:val="left" w:pos="1545"/>
-              </w:tabs>
-              <w:jc w:val="center"/>
-              <w:rPr>
-                <w:rFonts w:ascii="Roboto" w:hAnsi="Roboto"/>
-                <w:sz w:val="38"/>
-                <w:szCs w:val="38"/>
-              </w:rPr>
-            </w:pPr>
-            <w:r>
-              <w:rPr>
-                <w:rFonts w:ascii="Roboto" w:hAnsi="Roboto"/>
-                <w:sz w:val="38"/>
-                <w:szCs w:val="38"/>
-              </w:rPr>
-              <w:t xml:space="preserve"> </w:t>
-            </w:r>
-            <w:r>
-              <w:rPr>
-                <w:rFonts w:ascii="Roboto" w:hAnsi="Roboto"/>
-                <w:sz w:val="38"/>
-                <w:szCs w:val="38"/>
-              </w:rPr>
-              <w:t>Участники проекта</w:t>
-            </w:r>
-          </w:p>
-        </w:tc>
-      </w:tr>
-      <w:tr>
-        <w:tc>
-          <w:tcPr>
-            <w:tcW w:w="2830" w:type="dxa"/>
-            <w:shd w:val="clear" w:color="auto" w:fill="8EAADB" w:themeFill="accent1" w:themeFillTint="99"/>
-          </w:tcPr>
-          <w:p>
-            <w:pPr>
-              <w:jc w:val="center"/>
-              <w:rPr>
-                <w:rFonts w:ascii="Roboto" w:hAnsi="Roboto"/>
-              </w:rPr>
-            </w:pPr>
-            <w:r>
-              <w:rPr>
-                <w:rFonts w:ascii="Roboto" w:hAnsi="Roboto"/>
-              </w:rPr>
-              <w:t>Фамилия Имя Отчество</w:t>
-            </w:r>
-          </w:p>
-        </w:tc>
-        <w:tc>
-          <w:tcPr>
-            <w:tcW w:w="1984" w:type="dxa"/>
-            <w:shd w:val="clear" w:color="auto" w:fill="8EAADB" w:themeFill="accent1" w:themeFillTint="99"/>
-          </w:tcPr>
-          <w:p>
-            <w:pPr>
-              <w:jc w:val="center"/>
-              <w:rPr>
-                <w:rFonts w:ascii="Roboto" w:hAnsi="Roboto"/>
-              </w:rPr>
-            </w:pPr>
-            <w:r>
-              <w:rPr>
-                <w:rFonts w:ascii="Roboto" w:hAnsi="Roboto"/>
-              </w:rPr>
-              <w:t>Место учебы, класс</w:t>
-            </w:r>
-          </w:p>
-        </w:tc>
-        <w:tc>
-          <w:tcPr>
-            <w:tcW w:w="2407" w:type="dxa"/>
-            <w:shd w:val="clear" w:color="auto" w:fill="8EAADB" w:themeFill="accent1" w:themeFillTint="99"/>
-          </w:tcPr>
-          <w:p>
-            <w:pPr>
-              <w:jc w:val="center"/>
-              <w:rPr>
-                <w:rFonts w:ascii="Roboto" w:hAnsi="Roboto"/>
-              </w:rPr>
-            </w:pPr>
-            <w:r>
-              <w:rPr>
-                <w:rFonts w:ascii="Roboto" w:hAnsi="Roboto"/>
-              </w:rPr>
-              <w:t>Контактный номер</w:t>
-            </w:r>
-          </w:p>
-        </w:tc>
-        <w:tc>
-          <w:tcPr>
-            <w:tcW w:w="2407" w:type="dxa"/>
-            <w:shd w:val="clear" w:color="auto" w:fill="8EAADB" w:themeFill="accent1" w:themeFillTint="99"/>
-          </w:tcPr>
-          <w:p>
-            <w:pPr>
-              <w:jc w:val="center"/>
-              <w:rPr>
-                <w:rFonts w:ascii="Roboto" w:hAnsi="Roboto"/>
-              </w:rPr>
-            </w:pPr>
-            <w:r>
-              <w:rPr>
-                <w:rFonts w:ascii="Roboto" w:hAnsi="Roboto"/>
-              </w:rPr>
-              <w:t>Электронная почта</w:t>
-            </w:r>
-          </w:p>
-        </w:tc>
-      </w:tr>
-      <w:tr>
-        <w:trPr>
-          <w:trHeight w:val="543"/>
-        </w:trPr>
-        <w:tc>
-          <w:tcPr>
-            <w:tcW w:w="2830" w:type="dxa"/>
-            <w:shd w:val="clear" w:color="auto" w:fill="auto"/>
-          </w:tcPr>
-          <w:p>
-            <w:pPr>
-              <w:jc w:val="center"/>
-              <w:rPr>
-                <w:rFonts w:ascii="Roboto" w:hAnsi="Roboto"/>
-              </w:rPr>
-            </w:pPr>
-            <w:r>
-              <w:rPr>
-                <w:rFonts w:ascii="Roboto" w:hAnsi="Roboto"/>
-              </w:rPr>
-              <w:t xml:space="preserve">Попов Юрий </w:t>
-            </w:r>
-            <w:r>
-              <w:rPr>
-                <w:rFonts w:ascii="Roboto" w:hAnsi="Roboto"/>
-              </w:rPr>
-              <w:t>Александрович</w:t>
-            </w:r>
-          </w:p>
-        </w:tc>
-        <w:tc>
-          <w:tcPr>
-            <w:tcW w:w="1984" w:type="dxa"/>
-            <w:shd w:val="clear" w:color="auto" w:fill="auto"/>
-          </w:tcPr>
-          <w:p>
-            <w:pPr>
-              <w:jc w:val="center"/>
-              <w:rPr>
-                <w:rFonts w:ascii="Roboto" w:hAnsi="Roboto"/>
-              </w:rPr>
-            </w:pPr>
-            <w:proofErr w:type="spellStart"/>
-            <w:r>
-              <w:rPr>
-                <w:rFonts w:ascii="Roboto" w:hAnsi="Roboto"/>
-              </w:rPr>
-              <w:t>Гбоу</w:t>
-            </w:r>
-            <w:proofErr w:type="spellEnd"/>
-            <w:r>
-              <w:rPr>
-                <w:rFonts w:ascii="Roboto" w:hAnsi="Roboto"/>
-              </w:rPr>
-              <w:t xml:space="preserve"> 1542, 10 «А</w:t>
-            </w:r>
-            <w:r>
-              <w:rPr>
-                <w:rFonts w:ascii="Roboto" w:hAnsi="Roboto"/>
-                <w:lang w:val="en-US"/>
-              </w:rPr>
-              <w:t>”</w:t>
-            </w:r>
-          </w:p>
-        </w:tc>
-        <w:tc>
-          <w:tcPr>
-            <w:tcW w:w="2407" w:type="dxa"/>
-            <w:shd w:val="clear" w:color="auto" w:fill="auto"/>
-          </w:tcPr>
-          <w:p>
-            <w:pPr>
-              <w:jc w:val="center"/>
-              <w:rPr>
-                <w:rFonts w:ascii="Roboto" w:hAnsi="Roboto"/>
-              </w:rPr>
-            </w:pPr>
-            <w:r>
-              <w:rPr>
-                <w:rFonts w:ascii="Roboto" w:hAnsi="Roboto"/>
-              </w:rPr>
-              <w:t>89165395617</w:t>
-            </w:r>
-          </w:p>
-        </w:tc>
-        <w:tc>
-          <w:tcPr>
-            <w:tcW w:w="2407" w:type="dxa"/>
-            <w:shd w:val="clear" w:color="auto" w:fill="auto"/>
-          </w:tcPr>
-          <w:p>
-            <w:pPr>
-              <w:jc w:val="center"/>
-              <w:rPr>
-                <w:rFonts w:ascii="Roboto" w:hAnsi="Roboto"/>
-                <w:lang w:val="en-US"/>
-              </w:rPr>
-            </w:pPr>
-            <w:r>
-              <w:rPr>
-                <w:rFonts w:ascii="Roboto" w:hAnsi="Roboto"/>
-                <w:lang w:val="en-US"/>
-              </w:rPr>
-              <w:t>Ypopov2005@gmail.com</w:t>
-            </w:r>
-          </w:p>
-        </w:tc>
-      </w:tr>
-      <w:tr>
-        <w:trPr>
-          <w:trHeight w:val="410"/>
-        </w:trPr>
-        <w:tc>
-          <w:tcPr>
-            <w:tcW w:w="2830" w:type="dxa"/>
-            <w:shd w:val="clear" w:color="auto" w:fill="auto"/>
-          </w:tcPr>
-          <w:p>
-            <w:pPr>
-              <w:jc w:val="center"/>
-              <w:rPr>
-                <w:rFonts w:ascii="Roboto" w:hAnsi="Roboto"/>
-              </w:rPr>
-            </w:pPr>
-            <w:proofErr w:type="spellStart"/>
-            <w:r>
-              <w:rPr>
-                <w:rFonts w:ascii="Roboto" w:hAnsi="Roboto"/>
-              </w:rPr>
-              <w:t>Жижин</w:t>
-            </w:r>
-            <w:proofErr w:type="spellEnd"/>
-            <w:r>
-              <w:rPr>
-                <w:rFonts w:ascii="Roboto" w:hAnsi="Roboto"/>
-              </w:rPr>
-              <w:t xml:space="preserve"> Никита Игоревич</w:t>
-            </w:r>
-          </w:p>
-        </w:tc>
-        <w:tc>
-          <w:tcPr>
-            <w:tcW w:w="1984" w:type="dxa"/>
-            <w:shd w:val="clear" w:color="auto" w:fill="auto"/>
-          </w:tcPr>
-          <w:p>
-            <w:pPr>
-              <w:jc w:val="center"/>
-              <w:rPr>
-                <w:rFonts w:ascii="Roboto" w:hAnsi="Roboto"/>
-                <w:b/>
-                <w:bCs/>
-              </w:rPr>
-            </w:pPr>
-            <w:proofErr w:type="spellStart"/>
-            <w:r>
-              <w:rPr>
-                <w:rFonts w:ascii="Roboto" w:hAnsi="Roboto"/>
-              </w:rPr>
-              <w:t>Гбоу</w:t>
-            </w:r>
-            <w:proofErr w:type="spellEnd"/>
-            <w:r>
-              <w:rPr>
-                <w:rFonts w:ascii="Roboto" w:hAnsi="Roboto"/>
-              </w:rPr>
-              <w:t xml:space="preserve"> 1542, 10 «А</w:t>
-            </w:r>
-            <w:r>
-              <w:rPr>
-                <w:rFonts w:ascii="Roboto" w:hAnsi="Roboto"/>
-                <w:lang w:val="en-US"/>
-              </w:rPr>
-              <w:t>”</w:t>
-            </w:r>
-          </w:p>
-        </w:tc>
-        <w:tc>
-          <w:tcPr>
-            <w:tcW w:w="2407" w:type="dxa"/>
-            <w:shd w:val="clear" w:color="auto" w:fill="auto"/>
-          </w:tcPr>
-          <w:p>
-            <w:pPr>
-              <w:jc w:val="center"/>
-              <w:rPr>
-                <w:rFonts w:ascii="Roboto" w:hAnsi="Roboto"/>
-              </w:rPr>
-            </w:pPr>
-            <w:r>
-              <w:rPr>
-                <w:rFonts w:ascii="Roboto" w:hAnsi="Roboto"/>
-              </w:rPr>
-              <w:t>89197656692</w:t>
-            </w:r>
-          </w:p>
-        </w:tc>
-        <w:tc>
-          <w:tcPr>
-            <w:tcW w:w="2407" w:type="dxa"/>
-            <w:shd w:val="clear" w:color="auto" w:fill="auto"/>
-          </w:tcPr>
-          <w:p>
-            <w:pPr>
-              <w:jc w:val="center"/>
-              <w:rPr>
-                <w:rFonts w:ascii="Roboto" w:hAnsi="Roboto"/>
-                <w:lang w:val="en-US"/>
-              </w:rPr>
-            </w:pPr>
-            <w:r>
-              <w:rPr>
-                <w:rFonts w:ascii="Roboto" w:hAnsi="Roboto"/>
-                <w:lang w:val="en-US"/>
-              </w:rPr>
-              <w:t>Daitenozh71@gmail.com</w:t>
-            </w:r>
+            <w:tcW w:w="14884" w:type="dxa"/>
+          </w:tcPr>
+          <w:p>
+            <w:pPr>
+              <w:pStyle w:val="a4"/>
+              <w:spacing w:after="0" w:line="360" w:lineRule="auto"/>
+              <w:ind w:left="0"/>
+              <w:rPr>
+                <w:rFonts w:ascii="Times New Roman" w:hAnsi="Times New Roman" w:cs="Times New Roman"/>
+                <w:sz w:val="28"/>
+                <w:szCs w:val="28"/>
+              </w:rPr>
+            </w:pPr>
+          </w:p>
+          <w:p>
+            <w:pPr>
+              <w:pStyle w:val="a4"/>
+              <w:spacing w:after="0" w:line="360" w:lineRule="auto"/>
+              <w:ind w:left="0"/>
+              <w:rPr>
+                <w:rFonts w:ascii="Times New Roman" w:hAnsi="Times New Roman" w:cs="Times New Roman"/>
+                <w:sz w:val="28"/>
+                <w:szCs w:val="28"/>
+              </w:rPr>
+            </w:pPr>
           </w:p>
         </w:tc>
       </w:tr>
     </w:tbl>
     <w:p>
       <w:pPr>
-        <w:jc w:val="center"/>
+        <w:pStyle w:val="a4"/>
+        <w:spacing w:line="360" w:lineRule="auto"/>
+        <w:ind w:left="714"/>
         <w:rPr>
-          <w:rFonts w:ascii="Roboto" w:hAnsi="Roboto"/>
-          <w:sz w:val="38"/>
-          <w:szCs w:val="38"/>
-        </w:rPr>
-      </w:pPr>
-    </w:p>
-    <w:p>
-      <w:pPr>
-        <w:rPr>
-          <w:rFonts w:ascii="Roboto" w:hAnsi="Roboto"/>
+          <w:rFonts w:ascii="Times New Roman" w:hAnsi="Times New Roman" w:cs="Times New Roman"/>
           <w:sz w:val="24"/>
           <w:szCs w:val="24"/>
         </w:rPr>
       </w:pPr>
       <w:r>
         <w:rPr>
-          <w:rFonts w:ascii="Roboto" w:hAnsi="Roboto"/>
+          <w:rFonts w:ascii="Times New Roman" w:hAnsi="Times New Roman" w:cs="Times New Roman"/>
           <w:sz w:val="24"/>
           <w:szCs w:val="24"/>
+          <w:highlight w:val="yellow"/>
         </w:rPr>
-        <w:t>Руководитель проекта</w:t>
+        <w:t>Название проекта</w:t>
       </w:r>
     </w:p>
+    <w:tbl>
+      <w:tblPr>
+        <w:tblStyle w:val="a3"/>
+        <w:tblW w:w="0" w:type="auto"/>
+        <w:tblInd w:w="392" w:type="dxa"/>
+        <w:tblLook w:val="04A0" w:firstRow="1" w:lastRow="0" w:firstColumn="1" w:lastColumn="0" w:noHBand="0" w:noVBand="1"/>
+      </w:tblPr>
+      <w:tblGrid>
+        <w:gridCol w:w="1871"/>
+        <w:gridCol w:w="1701"/>
+        <w:gridCol w:w="2245"/>
+        <w:gridCol w:w="3419"/>
+      </w:tblGrid>
+      <w:tr>
+        <w:trPr>
+          <w:trHeight w:val="410"/>
+        </w:trPr>
+        <w:tc>
+          <w:tcPr>
+            <w:tcW w:w="9236" w:type="dxa"/>
+            <w:gridSpan w:val="4"/>
+            <w:tcBorders>
+              <w:top w:val="single" w:sz="4" w:space="0" w:color="auto"/>
+              <w:left w:val="single" w:sz="4" w:space="0" w:color="auto"/>
+              <w:bottom w:val="single" w:sz="4" w:space="0" w:color="auto"/>
+              <w:right w:val="single" w:sz="4" w:space="0" w:color="auto"/>
+            </w:tcBorders>
+            <w:shd w:val="clear" w:color="auto" w:fill="54B5E6"/>
+            <w:hideMark/>
+          </w:tcPr>
+          <w:p>
+            <w:pPr>
+              <w:pStyle w:val="a4"/>
+              <w:spacing w:after="0" w:line="240" w:lineRule="auto"/>
+              <w:ind w:left="0"/>
+              <w:jc w:val="center"/>
+              <w:rPr>
+                <w:rFonts w:ascii="Times New Roman" w:hAnsi="Times New Roman" w:cs="Times New Roman"/>
+                <w:b/>
+                <w:sz w:val="24"/>
+                <w:szCs w:val="24"/>
+              </w:rPr>
+            </w:pPr>
+            <w:r>
+              <w:rPr>
+                <w:rFonts w:ascii="Times New Roman" w:hAnsi="Times New Roman" w:cs="Times New Roman"/>
+                <w:b/>
+                <w:sz w:val="28"/>
+                <w:szCs w:val="24"/>
+              </w:rPr>
+              <w:t>Участники проекта</w:t>
+            </w:r>
+          </w:p>
+        </w:tc>
+      </w:tr>
+      <w:tr>
+        <w:trPr>
+          <w:trHeight w:val="358"/>
+        </w:trPr>
+        <w:tc>
+          <w:tcPr>
+            <w:tcW w:w="1871" w:type="dxa"/>
+            <w:tcBorders>
+              <w:top w:val="single" w:sz="4" w:space="0" w:color="auto"/>
+              <w:left w:val="single" w:sz="4" w:space="0" w:color="auto"/>
+              <w:bottom w:val="single" w:sz="4" w:space="0" w:color="auto"/>
+              <w:right w:val="single" w:sz="4" w:space="0" w:color="auto"/>
+            </w:tcBorders>
+            <w:shd w:val="clear" w:color="auto" w:fill="54B5E6"/>
+            <w:hideMark/>
+          </w:tcPr>
+          <w:p>
+            <w:pPr>
+              <w:pStyle w:val="a4"/>
+              <w:spacing w:after="0" w:line="240" w:lineRule="auto"/>
+              <w:ind w:left="0"/>
+              <w:rPr>
+                <w:rFonts w:ascii="Times New Roman" w:hAnsi="Times New Roman" w:cs="Times New Roman"/>
+                <w:b/>
+                <w:sz w:val="24"/>
+                <w:szCs w:val="24"/>
+              </w:rPr>
+            </w:pPr>
+            <w:r>
+              <w:rPr>
+                <w:rFonts w:ascii="Times New Roman" w:hAnsi="Times New Roman" w:cs="Times New Roman"/>
+                <w:b/>
+                <w:sz w:val="24"/>
+                <w:szCs w:val="24"/>
+              </w:rPr>
+              <w:t>Фамилия Имя Отчество</w:t>
+            </w:r>
+          </w:p>
+        </w:tc>
+        <w:tc>
+          <w:tcPr>
+            <w:tcW w:w="1701" w:type="dxa"/>
+            <w:tcBorders>
+              <w:top w:val="single" w:sz="4" w:space="0" w:color="auto"/>
+              <w:left w:val="single" w:sz="4" w:space="0" w:color="auto"/>
+              <w:bottom w:val="single" w:sz="4" w:space="0" w:color="auto"/>
+              <w:right w:val="single" w:sz="4" w:space="0" w:color="auto"/>
+            </w:tcBorders>
+            <w:shd w:val="clear" w:color="auto" w:fill="54B5E6"/>
+            <w:hideMark/>
+          </w:tcPr>
+          <w:p>
+            <w:pPr>
+              <w:pStyle w:val="a4"/>
+              <w:spacing w:after="0" w:line="240" w:lineRule="auto"/>
+              <w:ind w:left="0"/>
+              <w:rPr>
+                <w:rFonts w:ascii="Times New Roman" w:hAnsi="Times New Roman" w:cs="Times New Roman"/>
+                <w:b/>
+                <w:sz w:val="24"/>
+                <w:szCs w:val="24"/>
+              </w:rPr>
+            </w:pPr>
+            <w:r>
+              <w:rPr>
+                <w:rFonts w:ascii="Times New Roman" w:hAnsi="Times New Roman" w:cs="Times New Roman"/>
+                <w:b/>
+                <w:sz w:val="24"/>
+                <w:szCs w:val="24"/>
+              </w:rPr>
+              <w:t>Место учебы, класс</w:t>
+            </w:r>
+          </w:p>
+        </w:tc>
+        <w:tc>
+          <w:tcPr>
+            <w:tcW w:w="2245" w:type="dxa"/>
+            <w:tcBorders>
+              <w:top w:val="single" w:sz="4" w:space="0" w:color="auto"/>
+              <w:left w:val="single" w:sz="4" w:space="0" w:color="auto"/>
+              <w:bottom w:val="single" w:sz="4" w:space="0" w:color="auto"/>
+              <w:right w:val="single" w:sz="4" w:space="0" w:color="auto"/>
+            </w:tcBorders>
+            <w:shd w:val="clear" w:color="auto" w:fill="54B5E6"/>
+            <w:hideMark/>
+          </w:tcPr>
+          <w:p>
+            <w:pPr>
+              <w:pStyle w:val="a4"/>
+              <w:spacing w:after="0" w:line="240" w:lineRule="auto"/>
+              <w:ind w:left="0"/>
+              <w:rPr>
+                <w:rFonts w:ascii="Times New Roman" w:hAnsi="Times New Roman" w:cs="Times New Roman"/>
+                <w:b/>
+                <w:sz w:val="24"/>
+                <w:szCs w:val="24"/>
+              </w:rPr>
+            </w:pPr>
+            <w:r>
+              <w:rPr>
+                <w:rFonts w:ascii="Times New Roman" w:hAnsi="Times New Roman" w:cs="Times New Roman"/>
+                <w:b/>
+                <w:sz w:val="24"/>
+                <w:szCs w:val="24"/>
+              </w:rPr>
+              <w:t>Контактный номер</w:t>
+            </w:r>
+          </w:p>
+        </w:tc>
+        <w:tc>
+          <w:tcPr>
+            <w:tcW w:w="3419" w:type="dxa"/>
+            <w:tcBorders>
+              <w:top w:val="single" w:sz="4" w:space="0" w:color="auto"/>
+              <w:left w:val="single" w:sz="4" w:space="0" w:color="auto"/>
+              <w:bottom w:val="single" w:sz="4" w:space="0" w:color="auto"/>
+              <w:right w:val="single" w:sz="4" w:space="0" w:color="auto"/>
+            </w:tcBorders>
+            <w:shd w:val="clear" w:color="auto" w:fill="54B5E6"/>
+            <w:hideMark/>
+          </w:tcPr>
+          <w:p>
+            <w:pPr>
+              <w:pStyle w:val="a4"/>
+              <w:spacing w:after="0" w:line="240" w:lineRule="auto"/>
+              <w:ind w:left="0"/>
+              <w:rPr>
+                <w:rFonts w:ascii="Times New Roman" w:hAnsi="Times New Roman" w:cs="Times New Roman"/>
+                <w:b/>
+                <w:sz w:val="24"/>
+                <w:szCs w:val="24"/>
+              </w:rPr>
+            </w:pPr>
+            <w:r>
+              <w:rPr>
+                <w:rFonts w:ascii="Times New Roman" w:hAnsi="Times New Roman" w:cs="Times New Roman"/>
+                <w:b/>
+                <w:sz w:val="24"/>
+                <w:szCs w:val="24"/>
+              </w:rPr>
+              <w:t>Электронная почта</w:t>
+            </w:r>
+          </w:p>
+        </w:tc>
+      </w:tr>
+      <w:tr>
+        <w:trPr>
+          <w:trHeight w:val="464"/>
+        </w:trPr>
+        <w:tc>
+          <w:tcPr>
+            <w:tcW w:w="1871" w:type="dxa"/>
+            <w:tcBorders>
+              <w:top w:val="single" w:sz="4" w:space="0" w:color="auto"/>
+              <w:left w:val="single" w:sz="4" w:space="0" w:color="auto"/>
+              <w:bottom w:val="single" w:sz="4" w:space="0" w:color="auto"/>
+              <w:right w:val="single" w:sz="4" w:space="0" w:color="auto"/>
+            </w:tcBorders>
+          </w:tcPr>
+          <w:p>
+            <w:pPr>
+              <w:pStyle w:val="a4"/>
+              <w:spacing w:after="0" w:line="240" w:lineRule="auto"/>
+              <w:ind w:left="0"/>
+              <w:rPr>
+                <w:rFonts w:ascii="Times New Roman" w:hAnsi="Times New Roman" w:cs="Times New Roman"/>
+                <w:sz w:val="24"/>
+                <w:szCs w:val="24"/>
+              </w:rPr>
+            </w:pPr>
+            <w:r>
+              <w:rPr>
+                <w:rFonts w:ascii="Times New Roman" w:hAnsi="Times New Roman" w:cs="Times New Roman"/>
+                <w:sz w:val="24"/>
+                <w:szCs w:val="24"/>
+              </w:rPr>
+              <w:t>Попов Юрий Александрович</w:t>
+            </w:r>
+          </w:p>
+        </w:tc>
+        <w:tc>
+          <w:tcPr>
+            <w:tcW w:w="1701" w:type="dxa"/>
+            <w:tcBorders>
+              <w:top w:val="single" w:sz="4" w:space="0" w:color="auto"/>
+              <w:left w:val="single" w:sz="4" w:space="0" w:color="auto"/>
+              <w:bottom w:val="single" w:sz="4" w:space="0" w:color="auto"/>
+              <w:right w:val="single" w:sz="4" w:space="0" w:color="auto"/>
+            </w:tcBorders>
+          </w:tcPr>
+          <w:p>
+            <w:pPr>
+              <w:pStyle w:val="a4"/>
+              <w:spacing w:after="0" w:line="240" w:lineRule="auto"/>
+              <w:ind w:left="0"/>
+              <w:jc w:val="center"/>
+              <w:rPr>
+                <w:rFonts w:ascii="Times New Roman" w:hAnsi="Times New Roman" w:cs="Times New Roman"/>
+                <w:sz w:val="24"/>
+                <w:szCs w:val="24"/>
+              </w:rPr>
+            </w:pPr>
+            <w:proofErr w:type="spellStart"/>
+            <w:r>
+              <w:rPr>
+                <w:rFonts w:ascii="Times New Roman" w:hAnsi="Times New Roman" w:cs="Times New Roman"/>
+                <w:sz w:val="24"/>
+                <w:szCs w:val="24"/>
+              </w:rPr>
+              <w:t>Гбоу</w:t>
+            </w:r>
+            <w:proofErr w:type="spellEnd"/>
+            <w:r>
+              <w:rPr>
+                <w:rFonts w:ascii="Times New Roman" w:hAnsi="Times New Roman" w:cs="Times New Roman"/>
+                <w:sz w:val="24"/>
+                <w:szCs w:val="24"/>
+              </w:rPr>
+              <w:t xml:space="preserve"> 1542. 10 </w:t>
+            </w:r>
+            <w:r>
+              <w:rPr>
+                <w:rFonts w:ascii="Times New Roman" w:hAnsi="Times New Roman" w:cs="Times New Roman"/>
+                <w:sz w:val="24"/>
+                <w:szCs w:val="24"/>
+                <w:lang w:val="en-US"/>
+              </w:rPr>
+              <w:t>“</w:t>
+            </w:r>
+            <w:r>
+              <w:rPr>
+                <w:rFonts w:ascii="Times New Roman" w:hAnsi="Times New Roman" w:cs="Times New Roman"/>
+                <w:sz w:val="24"/>
+                <w:szCs w:val="24"/>
+              </w:rPr>
+              <w:t>А</w:t>
+            </w:r>
+            <w:r>
+              <w:rPr>
+                <w:rFonts w:ascii="Times New Roman" w:hAnsi="Times New Roman" w:cs="Times New Roman"/>
+                <w:sz w:val="24"/>
+                <w:szCs w:val="24"/>
+                <w:lang w:val="en-US"/>
+              </w:rPr>
+              <w:t>”</w:t>
+            </w:r>
+            <w:r>
+              <w:rPr>
+                <w:rFonts w:ascii="Times New Roman" w:hAnsi="Times New Roman" w:cs="Times New Roman"/>
+                <w:sz w:val="24"/>
+                <w:szCs w:val="24"/>
+              </w:rPr>
+              <w:t xml:space="preserve"> класс</w:t>
+            </w:r>
+          </w:p>
+        </w:tc>
+        <w:tc>
+          <w:tcPr>
+            <w:tcW w:w="2245" w:type="dxa"/>
+            <w:tcBorders>
+              <w:top w:val="single" w:sz="4" w:space="0" w:color="auto"/>
+              <w:left w:val="single" w:sz="4" w:space="0" w:color="auto"/>
+              <w:bottom w:val="single" w:sz="4" w:space="0" w:color="auto"/>
+              <w:right w:val="single" w:sz="4" w:space="0" w:color="auto"/>
+            </w:tcBorders>
+          </w:tcPr>
+          <w:p>
+            <w:pPr>
+              <w:pStyle w:val="a4"/>
+              <w:spacing w:after="0" w:line="240" w:lineRule="auto"/>
+              <w:ind w:left="0"/>
+              <w:rPr>
+                <w:rFonts w:ascii="Times New Roman" w:hAnsi="Times New Roman" w:cs="Times New Roman"/>
+                <w:sz w:val="24"/>
+                <w:szCs w:val="24"/>
+                <w:lang w:val="en-US"/>
+              </w:rPr>
+            </w:pPr>
+            <w:r>
+              <w:rPr>
+                <w:rFonts w:ascii="Times New Roman" w:hAnsi="Times New Roman" w:cs="Times New Roman"/>
+                <w:sz w:val="24"/>
+                <w:szCs w:val="24"/>
+                <w:lang w:val="en-US"/>
+              </w:rPr>
+              <w:t>89165395617</w:t>
+            </w:r>
+          </w:p>
+        </w:tc>
+        <w:tc>
+          <w:tcPr>
+            <w:tcW w:w="3419" w:type="dxa"/>
+            <w:tcBorders>
+              <w:top w:val="single" w:sz="4" w:space="0" w:color="auto"/>
+              <w:left w:val="single" w:sz="4" w:space="0" w:color="auto"/>
+              <w:bottom w:val="single" w:sz="4" w:space="0" w:color="auto"/>
+              <w:right w:val="single" w:sz="4" w:space="0" w:color="auto"/>
+            </w:tcBorders>
+          </w:tcPr>
+          <w:p>
+            <w:pPr>
+              <w:pStyle w:val="a4"/>
+              <w:spacing w:after="0" w:line="240" w:lineRule="auto"/>
+              <w:ind w:left="0" w:firstLine="708"/>
+              <w:jc w:val="center"/>
+              <w:rPr>
+                <w:rFonts w:ascii="Times New Roman" w:hAnsi="Times New Roman" w:cs="Times New Roman"/>
+                <w:sz w:val="24"/>
+                <w:szCs w:val="24"/>
+                <w:lang w:val="en-US"/>
+              </w:rPr>
+            </w:pPr>
+            <w:r>
+              <w:rPr>
+                <w:rFonts w:ascii="Times New Roman" w:hAnsi="Times New Roman" w:cs="Times New Roman"/>
+                <w:sz w:val="24"/>
+                <w:szCs w:val="24"/>
+                <w:lang w:val="en-US"/>
+              </w:rPr>
+              <w:t>Ypopov2005@gmail.com</w:t>
+            </w:r>
+          </w:p>
+        </w:tc>
+      </w:tr>
+      <w:tr>
+        <w:trPr>
+          <w:trHeight w:val="464"/>
+        </w:trPr>
+        <w:tc>
+          <w:tcPr>
+            <w:tcW w:w="1871" w:type="dxa"/>
+            <w:tcBorders>
+              <w:top w:val="single" w:sz="4" w:space="0" w:color="auto"/>
+              <w:left w:val="single" w:sz="4" w:space="0" w:color="auto"/>
+              <w:bottom w:val="single" w:sz="4" w:space="0" w:color="auto"/>
+              <w:right w:val="single" w:sz="4" w:space="0" w:color="auto"/>
+            </w:tcBorders>
+          </w:tcPr>
+          <w:p>
+            <w:pPr>
+              <w:pStyle w:val="a4"/>
+              <w:spacing w:after="0" w:line="240" w:lineRule="auto"/>
+              <w:ind w:left="0"/>
+              <w:rPr>
+                <w:rFonts w:ascii="Times New Roman" w:hAnsi="Times New Roman" w:cs="Times New Roman"/>
+                <w:sz w:val="24"/>
+                <w:szCs w:val="24"/>
+              </w:rPr>
+            </w:pPr>
+            <w:proofErr w:type="spellStart"/>
+            <w:r>
+              <w:rPr>
+                <w:rFonts w:ascii="Times New Roman" w:hAnsi="Times New Roman" w:cs="Times New Roman"/>
+                <w:sz w:val="24"/>
+                <w:szCs w:val="24"/>
+              </w:rPr>
+              <w:t>Жижин</w:t>
+            </w:r>
+            <w:proofErr w:type="spellEnd"/>
+            <w:r>
+              <w:rPr>
+                <w:rFonts w:ascii="Times New Roman" w:hAnsi="Times New Roman" w:cs="Times New Roman"/>
+                <w:sz w:val="24"/>
+                <w:szCs w:val="24"/>
+              </w:rPr>
+              <w:t xml:space="preserve"> Никита </w:t>
+            </w:r>
+            <w:proofErr w:type="spellStart"/>
+            <w:r>
+              <w:rPr>
+                <w:rFonts w:ascii="Times New Roman" w:hAnsi="Times New Roman" w:cs="Times New Roman"/>
+                <w:sz w:val="24"/>
+                <w:szCs w:val="24"/>
+              </w:rPr>
+              <w:t>Игоречич</w:t>
+            </w:r>
+            <w:proofErr w:type="spellEnd"/>
+          </w:p>
+        </w:tc>
+        <w:tc>
+          <w:tcPr>
+            <w:tcW w:w="1701" w:type="dxa"/>
+            <w:tcBorders>
+              <w:top w:val="single" w:sz="4" w:space="0" w:color="auto"/>
+              <w:left w:val="single" w:sz="4" w:space="0" w:color="auto"/>
+              <w:bottom w:val="single" w:sz="4" w:space="0" w:color="auto"/>
+              <w:right w:val="single" w:sz="4" w:space="0" w:color="auto"/>
+            </w:tcBorders>
+          </w:tcPr>
+          <w:p>
+            <w:pPr>
+              <w:pStyle w:val="a4"/>
+              <w:spacing w:after="0" w:line="240" w:lineRule="auto"/>
+              <w:ind w:left="0"/>
+              <w:rPr>
+                <w:rFonts w:ascii="Times New Roman" w:hAnsi="Times New Roman" w:cs="Times New Roman"/>
+                <w:sz w:val="24"/>
+                <w:szCs w:val="24"/>
+              </w:rPr>
+            </w:pPr>
+            <w:proofErr w:type="spellStart"/>
+            <w:r>
+              <w:rPr>
+                <w:rFonts w:ascii="Times New Roman" w:hAnsi="Times New Roman" w:cs="Times New Roman"/>
+                <w:sz w:val="24"/>
+                <w:szCs w:val="24"/>
+              </w:rPr>
+              <w:t>Гбоу</w:t>
+            </w:r>
+            <w:proofErr w:type="spellEnd"/>
+            <w:r>
+              <w:rPr>
+                <w:rFonts w:ascii="Times New Roman" w:hAnsi="Times New Roman" w:cs="Times New Roman"/>
+                <w:sz w:val="24"/>
+                <w:szCs w:val="24"/>
+              </w:rPr>
+              <w:t xml:space="preserve"> 1542. 10 </w:t>
+            </w:r>
+            <w:r>
+              <w:rPr>
+                <w:rFonts w:ascii="Times New Roman" w:hAnsi="Times New Roman" w:cs="Times New Roman"/>
+                <w:sz w:val="24"/>
+                <w:szCs w:val="24"/>
+                <w:lang w:val="en-US"/>
+              </w:rPr>
+              <w:t>“</w:t>
+            </w:r>
+            <w:r>
+              <w:rPr>
+                <w:rFonts w:ascii="Times New Roman" w:hAnsi="Times New Roman" w:cs="Times New Roman"/>
+                <w:sz w:val="24"/>
+                <w:szCs w:val="24"/>
+              </w:rPr>
+              <w:t>А</w:t>
+            </w:r>
+            <w:r>
+              <w:rPr>
+                <w:rFonts w:ascii="Times New Roman" w:hAnsi="Times New Roman" w:cs="Times New Roman"/>
+                <w:sz w:val="24"/>
+                <w:szCs w:val="24"/>
+                <w:lang w:val="en-US"/>
+              </w:rPr>
+              <w:t>”</w:t>
+            </w:r>
+            <w:r>
+              <w:rPr>
+                <w:rFonts w:ascii="Times New Roman" w:hAnsi="Times New Roman" w:cs="Times New Roman"/>
+                <w:sz w:val="24"/>
+                <w:szCs w:val="24"/>
+              </w:rPr>
+              <w:t xml:space="preserve"> класс</w:t>
+            </w:r>
+          </w:p>
+        </w:tc>
+        <w:tc>
+          <w:tcPr>
+            <w:tcW w:w="2245" w:type="dxa"/>
+            <w:tcBorders>
+              <w:top w:val="single" w:sz="4" w:space="0" w:color="auto"/>
+              <w:left w:val="single" w:sz="4" w:space="0" w:color="auto"/>
+              <w:bottom w:val="single" w:sz="4" w:space="0" w:color="auto"/>
+              <w:right w:val="single" w:sz="4" w:space="0" w:color="auto"/>
+            </w:tcBorders>
+          </w:tcPr>
+          <w:p>
+            <w:pPr>
+              <w:pStyle w:val="a4"/>
+              <w:spacing w:after="0" w:line="240" w:lineRule="auto"/>
+              <w:ind w:left="0"/>
+              <w:rPr>
+                <w:rFonts w:ascii="Times New Roman" w:hAnsi="Times New Roman" w:cs="Times New Roman"/>
+                <w:sz w:val="24"/>
+                <w:szCs w:val="24"/>
+              </w:rPr>
+            </w:pPr>
+          </w:p>
+        </w:tc>
+        <w:tc>
+          <w:tcPr>
+            <w:tcW w:w="3419" w:type="dxa"/>
+            <w:tcBorders>
+              <w:top w:val="single" w:sz="4" w:space="0" w:color="auto"/>
+              <w:left w:val="single" w:sz="4" w:space="0" w:color="auto"/>
+              <w:bottom w:val="single" w:sz="4" w:space="0" w:color="auto"/>
+              <w:right w:val="single" w:sz="4" w:space="0" w:color="auto"/>
+            </w:tcBorders>
+          </w:tcPr>
+          <w:p>
+            <w:pPr>
+              <w:pStyle w:val="a4"/>
+              <w:spacing w:after="0" w:line="240" w:lineRule="auto"/>
+              <w:ind w:left="0"/>
+              <w:rPr>
+                <w:rFonts w:ascii="Times New Roman" w:hAnsi="Times New Roman" w:cs="Times New Roman"/>
+                <w:sz w:val="24"/>
+                <w:szCs w:val="24"/>
+              </w:rPr>
+            </w:pPr>
+          </w:p>
+        </w:tc>
+      </w:tr>
+    </w:tbl>
+    <w:p/>
+    <w:tbl>
+      <w:tblPr>
+        <w:tblStyle w:val="a3"/>
+        <w:tblW w:w="0" w:type="auto"/>
+        <w:tblInd w:w="392" w:type="dxa"/>
+        <w:tblBorders>
+          <w:top w:val="none" w:sz="0" w:space="0" w:color="auto"/>
+          <w:left w:val="none" w:sz="0" w:space="0" w:color="auto"/>
+          <w:bottom w:val="none" w:sz="0" w:space="0" w:color="auto"/>
+          <w:right w:val="none" w:sz="0" w:space="0" w:color="auto"/>
+          <w:insideH w:val="none" w:sz="0" w:space="0" w:color="auto"/>
+          <w:insideV w:val="none" w:sz="0" w:space="0" w:color="auto"/>
+        </w:tblBorders>
+        <w:tblLook w:val="04A0" w:firstRow="1" w:lastRow="0" w:firstColumn="1" w:lastColumn="0" w:noHBand="0" w:noVBand="1"/>
+      </w:tblPr>
+      <w:tblGrid>
+        <w:gridCol w:w="2561"/>
+        <w:gridCol w:w="6685"/>
+      </w:tblGrid>
+      <w:tr>
+        <w:trPr>
+          <w:trHeight w:val="464"/>
+        </w:trPr>
+        <w:tc>
+          <w:tcPr>
+            <w:tcW w:w="3118" w:type="dxa"/>
+            <w:shd w:val="clear" w:color="auto" w:fill="FFFFFF" w:themeFill="background1"/>
+            <w:hideMark/>
+          </w:tcPr>
+          <w:p>
+            <w:pPr>
+              <w:pStyle w:val="a4"/>
+              <w:spacing w:after="0" w:line="240" w:lineRule="auto"/>
+              <w:ind w:left="26"/>
+              <w:rPr>
+                <w:rFonts w:ascii="Times New Roman" w:hAnsi="Times New Roman" w:cs="Times New Roman"/>
+                <w:b/>
+                <w:sz w:val="28"/>
+                <w:szCs w:val="24"/>
+              </w:rPr>
+            </w:pPr>
+            <w:r>
+              <w:rPr>
+                <w:rFonts w:ascii="Times New Roman" w:hAnsi="Times New Roman" w:cs="Times New Roman"/>
+                <w:b/>
+                <w:sz w:val="28"/>
+                <w:szCs w:val="28"/>
+              </w:rPr>
+              <w:t>Руководитель проекта</w:t>
+            </w:r>
+          </w:p>
+        </w:tc>
+        <w:tc>
+          <w:tcPr>
+            <w:tcW w:w="11766" w:type="dxa"/>
+            <w:hideMark/>
+          </w:tcPr>
+          <w:p>
+            <w:pPr>
+              <w:pStyle w:val="a4"/>
+              <w:spacing w:after="0" w:line="240" w:lineRule="auto"/>
+              <w:ind w:left="0"/>
+              <w:rPr>
+                <w:rFonts w:ascii="Times New Roman" w:hAnsi="Times New Roman" w:cs="Times New Roman"/>
+                <w:sz w:val="24"/>
+                <w:szCs w:val="24"/>
+              </w:rPr>
+            </w:pPr>
+            <w:r>
+              <w:rPr>
+                <w:rFonts w:ascii="Times New Roman" w:hAnsi="Times New Roman" w:cs="Times New Roman"/>
+                <w:sz w:val="24"/>
+                <w:szCs w:val="24"/>
+              </w:rPr>
+              <w:t>Русаков Алексей Михайлович, преподаватель …</w:t>
+            </w:r>
+          </w:p>
+        </w:tc>
+      </w:tr>
+    </w:tbl>
     <w:p>
       <w:pPr>
+        <w:pStyle w:val="a4"/>
         <w:rPr>
-          <w:rFonts w:ascii="Roboto" w:hAnsi="Roboto"/>
+          <w:rFonts w:ascii="Times New Roman" w:hAnsi="Times New Roman" w:cs="Times New Roman"/>
           <w:sz w:val="24"/>
           <w:szCs w:val="24"/>
         </w:rPr>
@@ -492,45 +898,1986 @@
     </w:p>
     <w:p>
       <w:pPr>
-        <w:pBdr>
-          <w:bottom w:val="single" w:sz="12" w:space="1" w:color="auto"/>
-        </w:pBdr>
+        <w:pStyle w:val="a4"/>
+        <w:spacing w:line="360" w:lineRule="auto"/>
+        <w:ind w:left="714"/>
         <w:rPr>
-          <w:rFonts w:ascii="Roboto" w:hAnsi="Roboto"/>
-          <w:sz w:val="24"/>
+          <w:rFonts w:ascii="Times New Roman" w:hAnsi="Times New Roman" w:cs="Times New Roman"/>
+          <w:sz w:val="28"/>
           <w:szCs w:val="24"/>
         </w:rPr>
       </w:pPr>
       <w:r>
         <w:rPr>
-          <w:rFonts w:ascii="Roboto" w:hAnsi="Roboto"/>
-          <w:sz w:val="24"/>
+          <w:rFonts w:ascii="Times New Roman" w:hAnsi="Times New Roman" w:cs="Times New Roman"/>
+          <w:sz w:val="28"/>
           <w:szCs w:val="24"/>
         </w:rPr>
-        <w:t xml:space="preserve">  Сведения о проекте</w:t>
+        <w:t>Сведения о проекте</w:t>
       </w:r>
     </w:p>
+    <w:tbl>
+      <w:tblPr>
+        <w:tblStyle w:val="a3"/>
+        <w:tblW w:w="0" w:type="auto"/>
+        <w:tblInd w:w="392" w:type="dxa"/>
+        <w:tblLook w:val="04A0" w:firstRow="1" w:lastRow="0" w:firstColumn="1" w:lastColumn="0" w:noHBand="0" w:noVBand="1"/>
+      </w:tblPr>
+      <w:tblGrid>
+        <w:gridCol w:w="9246"/>
+      </w:tblGrid>
+      <w:tr>
+        <w:tc>
+          <w:tcPr>
+            <w:tcW w:w="14884" w:type="dxa"/>
+            <w:tcBorders>
+              <w:top w:val="single" w:sz="18" w:space="0" w:color="auto"/>
+              <w:left w:val="nil"/>
+              <w:bottom w:val="single" w:sz="18" w:space="0" w:color="auto"/>
+              <w:right w:val="nil"/>
+            </w:tcBorders>
+          </w:tcPr>
+          <w:p>
+            <w:pPr>
+              <w:pStyle w:val="a4"/>
+              <w:spacing w:after="0" w:line="360" w:lineRule="auto"/>
+              <w:ind w:left="0"/>
+              <w:rPr>
+                <w:rFonts w:ascii="Times New Roman" w:hAnsi="Times New Roman" w:cs="Times New Roman"/>
+                <w:b/>
+                <w:sz w:val="28"/>
+                <w:szCs w:val="24"/>
+              </w:rPr>
+            </w:pPr>
+            <w:r>
+              <w:rPr>
+                <w:rFonts w:ascii="Times New Roman" w:hAnsi="Times New Roman" w:cs="Times New Roman"/>
+                <w:b/>
+                <w:sz w:val="28"/>
+                <w:szCs w:val="24"/>
+              </w:rPr>
+              <w:t>Аннотация</w:t>
+            </w:r>
+          </w:p>
+          <w:p>
+            <w:pPr>
+              <w:pStyle w:val="a4"/>
+              <w:spacing w:after="0" w:line="360" w:lineRule="auto"/>
+              <w:ind w:left="0"/>
+              <w:rPr>
+                <w:rStyle w:val="10"/>
+                <w:rFonts w:cstheme="minorHAnsi"/>
+                <w:b w:val="0"/>
+                <w:bCs w:val="0"/>
+                <w:sz w:val="28"/>
+              </w:rPr>
+            </w:pPr>
+            <w:r>
+              <w:rPr>
+                <w:rStyle w:val="10"/>
+                <w:rFonts w:cstheme="minorHAnsi"/>
+                <w:b w:val="0"/>
+                <w:bCs w:val="0"/>
+                <w:sz w:val="28"/>
+              </w:rPr>
+              <w:t>Наш проект призван избавить пользователей от неудобств, доставляемых старыми и небезопасными методами авторизации</w:t>
+            </w:r>
+            <w:r>
+              <w:rPr>
+                <w:rStyle w:val="10"/>
+                <w:rFonts w:cstheme="minorHAnsi"/>
+                <w:b w:val="0"/>
+                <w:bCs w:val="0"/>
+                <w:sz w:val="28"/>
+              </w:rPr>
+              <w:t>, по средствам создания нового способа авторизации</w:t>
+            </w:r>
+          </w:p>
+          <w:p>
+            <w:pPr>
+              <w:pStyle w:val="a4"/>
+              <w:spacing w:after="0" w:line="360" w:lineRule="auto"/>
+              <w:ind w:left="0"/>
+              <w:rPr>
+                <w:rFonts w:ascii="Times New Roman" w:hAnsi="Times New Roman" w:cs="Times New Roman"/>
+                <w:b/>
+                <w:sz w:val="28"/>
+                <w:szCs w:val="24"/>
+              </w:rPr>
+            </w:pPr>
+          </w:p>
+          <w:p>
+            <w:pPr>
+              <w:pStyle w:val="a4"/>
+              <w:spacing w:after="0" w:line="360" w:lineRule="auto"/>
+              <w:ind w:left="0"/>
+              <w:rPr>
+                <w:rFonts w:ascii="Times New Roman" w:hAnsi="Times New Roman" w:cs="Times New Roman"/>
+                <w:sz w:val="28"/>
+                <w:szCs w:val="24"/>
+              </w:rPr>
+            </w:pPr>
+          </w:p>
+          <w:p>
+            <w:pPr>
+              <w:pStyle w:val="a4"/>
+              <w:spacing w:after="0" w:line="360" w:lineRule="auto"/>
+              <w:ind w:left="0"/>
+              <w:rPr>
+                <w:rFonts w:ascii="Times New Roman" w:hAnsi="Times New Roman" w:cs="Times New Roman"/>
+                <w:b/>
+                <w:sz w:val="28"/>
+                <w:szCs w:val="24"/>
+              </w:rPr>
+            </w:pPr>
+            <w:r>
+              <w:rPr>
+                <w:rFonts w:ascii="Times New Roman" w:hAnsi="Times New Roman" w:cs="Times New Roman"/>
+                <w:b/>
+                <w:sz w:val="28"/>
+                <w:szCs w:val="24"/>
+              </w:rPr>
+              <w:t xml:space="preserve">Ключевые слова: </w:t>
+            </w:r>
+            <w:r>
+              <w:rPr>
+                <w:rFonts w:ascii="Times New Roman" w:hAnsi="Times New Roman" w:cs="Times New Roman"/>
+                <w:sz w:val="28"/>
+                <w:szCs w:val="24"/>
+              </w:rPr>
+              <w:t>П</w:t>
+            </w:r>
+            <w:r>
+              <w:rPr>
+                <w:rFonts w:ascii="Times New Roman" w:hAnsi="Times New Roman" w:cs="Times New Roman"/>
+                <w:szCs w:val="24"/>
+              </w:rPr>
+              <w:t>одпись, распознавание подписи.</w:t>
+            </w:r>
+          </w:p>
+        </w:tc>
+      </w:tr>
+    </w:tbl>
+    <w:p>
+      <w:pPr>
+        <w:pStyle w:val="a4"/>
+        <w:spacing w:line="360" w:lineRule="auto"/>
+        <w:ind w:left="142"/>
+        <w:rPr>
+          <w:rFonts w:ascii="Times New Roman" w:hAnsi="Times New Roman" w:cs="Times New Roman"/>
+          <w:sz w:val="28"/>
+          <w:szCs w:val="24"/>
+        </w:rPr>
+      </w:pPr>
+    </w:p>
+    <w:tbl>
+      <w:tblPr>
+        <w:tblStyle w:val="a3"/>
+        <w:tblW w:w="0" w:type="auto"/>
+        <w:tblInd w:w="392" w:type="dxa"/>
+        <w:tblLook w:val="04A0" w:firstRow="1" w:lastRow="0" w:firstColumn="1" w:lastColumn="0" w:noHBand="0" w:noVBand="1"/>
+      </w:tblPr>
+      <w:tblGrid>
+        <w:gridCol w:w="9246"/>
+      </w:tblGrid>
+      <w:tr>
+        <w:tc>
+          <w:tcPr>
+            <w:tcW w:w="9246" w:type="dxa"/>
+            <w:tcBorders>
+              <w:top w:val="nil"/>
+              <w:left w:val="nil"/>
+              <w:bottom w:val="single" w:sz="18" w:space="0" w:color="auto"/>
+              <w:right w:val="nil"/>
+            </w:tcBorders>
+            <w:shd w:val="clear" w:color="auto" w:fill="54B5E6"/>
+            <w:hideMark/>
+          </w:tcPr>
+          <w:p>
+            <w:pPr>
+              <w:pStyle w:val="a4"/>
+              <w:spacing w:after="0" w:line="240" w:lineRule="auto"/>
+              <w:ind w:left="0"/>
+              <w:rPr>
+                <w:rFonts w:ascii="Times New Roman" w:hAnsi="Times New Roman" w:cs="Times New Roman"/>
+                <w:b/>
+                <w:sz w:val="28"/>
+                <w:szCs w:val="28"/>
+              </w:rPr>
+            </w:pPr>
+            <w:r>
+              <w:rPr>
+                <w:rFonts w:ascii="Times New Roman" w:hAnsi="Times New Roman" w:cs="Times New Roman"/>
+                <w:b/>
+                <w:sz w:val="28"/>
+                <w:szCs w:val="28"/>
+              </w:rPr>
+              <w:t>Актуальность проекта (какую проблему решает проект)</w:t>
+            </w:r>
+          </w:p>
+        </w:tc>
+      </w:tr>
+      <w:tr>
+        <w:tc>
+          <w:tcPr>
+            <w:tcW w:w="9246" w:type="dxa"/>
+            <w:tcBorders>
+              <w:top w:val="single" w:sz="18" w:space="0" w:color="auto"/>
+              <w:left w:val="nil"/>
+              <w:bottom w:val="nil"/>
+              <w:right w:val="nil"/>
+            </w:tcBorders>
+          </w:tcPr>
+          <w:p>
+            <w:pPr>
+              <w:rPr>
+                <w:rStyle w:val="10"/>
+                <w:rFonts w:cstheme="minorHAnsi"/>
+                <w:sz w:val="28"/>
+              </w:rPr>
+            </w:pPr>
+            <w:r>
+              <w:rPr>
+                <w:rStyle w:val="10"/>
+                <w:rFonts w:cstheme="minorHAnsi"/>
+                <w:sz w:val="28"/>
+              </w:rPr>
+              <w:t>В современном мире люди все чаще сталкиваются с потребностью в регистрации в различных сервисах.  Зачастую для этого нужно ввести свою почту и пароль. В связи с большим количеством получаемой информацией, люди часто забывают свои пароли от своих аккаунтов. Наш проект призван избавить пользователей от неудобств, доставляемых старыми и небезопасными методами авторизации.</w:t>
+            </w:r>
+          </w:p>
+          <w:p>
+            <w:pPr>
+              <w:pStyle w:val="a4"/>
+              <w:spacing w:after="0" w:line="240" w:lineRule="auto"/>
+              <w:ind w:left="0"/>
+              <w:rPr>
+                <w:rFonts w:ascii="Times New Roman" w:hAnsi="Times New Roman" w:cs="Times New Roman"/>
+                <w:sz w:val="28"/>
+                <w:szCs w:val="28"/>
+              </w:rPr>
+            </w:pPr>
+          </w:p>
+        </w:tc>
+      </w:tr>
+      <w:tr>
+        <w:tc>
+          <w:tcPr>
+            <w:tcW w:w="9246" w:type="dxa"/>
+            <w:tcBorders>
+              <w:top w:val="nil"/>
+              <w:left w:val="nil"/>
+              <w:bottom w:val="single" w:sz="18" w:space="0" w:color="auto"/>
+              <w:right w:val="nil"/>
+            </w:tcBorders>
+            <w:shd w:val="clear" w:color="auto" w:fill="54B5E6"/>
+            <w:hideMark/>
+          </w:tcPr>
+          <w:p>
+            <w:pPr>
+              <w:pStyle w:val="a4"/>
+              <w:spacing w:after="0" w:line="240" w:lineRule="auto"/>
+              <w:ind w:left="0"/>
+              <w:rPr>
+                <w:rFonts w:ascii="Times New Roman" w:hAnsi="Times New Roman" w:cs="Times New Roman"/>
+                <w:b/>
+                <w:sz w:val="28"/>
+                <w:szCs w:val="28"/>
+              </w:rPr>
+            </w:pPr>
+            <w:r>
+              <w:rPr>
+                <w:rFonts w:ascii="Times New Roman" w:hAnsi="Times New Roman" w:cs="Times New Roman"/>
+                <w:b/>
+                <w:sz w:val="28"/>
+                <w:szCs w:val="28"/>
+              </w:rPr>
+              <w:lastRenderedPageBreak/>
+              <w:t>Цель проекта</w:t>
+            </w:r>
+          </w:p>
+        </w:tc>
+      </w:tr>
+      <w:tr>
+        <w:tc>
+          <w:tcPr>
+            <w:tcW w:w="9246" w:type="dxa"/>
+            <w:tcBorders>
+              <w:top w:val="single" w:sz="18" w:space="0" w:color="auto"/>
+              <w:left w:val="nil"/>
+              <w:bottom w:val="nil"/>
+              <w:right w:val="nil"/>
+            </w:tcBorders>
+          </w:tcPr>
+          <w:p>
+            <w:pPr>
+              <w:spacing w:after="100" w:afterAutospacing="1"/>
+              <w:rPr>
+                <w:rFonts w:cstheme="minorHAnsi"/>
+                <w:sz w:val="28"/>
+                <w:szCs w:val="28"/>
+              </w:rPr>
+            </w:pPr>
+            <w:r>
+              <w:rPr>
+                <w:rFonts w:cstheme="minorHAnsi"/>
+                <w:sz w:val="28"/>
+                <w:szCs w:val="28"/>
+              </w:rPr>
+              <w:t>Разработать технологию и написать десктопное приложение, позволяющее авторизоваться по уникальному, введённому пользователем символу</w:t>
+            </w:r>
+          </w:p>
+          <w:p>
+            <w:pPr>
+              <w:pStyle w:val="a4"/>
+              <w:spacing w:after="0" w:line="240" w:lineRule="auto"/>
+              <w:ind w:left="0"/>
+              <w:rPr>
+                <w:rFonts w:ascii="Times New Roman" w:hAnsi="Times New Roman" w:cs="Times New Roman"/>
+                <w:sz w:val="28"/>
+                <w:szCs w:val="28"/>
+              </w:rPr>
+            </w:pPr>
+          </w:p>
+        </w:tc>
+      </w:tr>
+      <w:tr>
+        <w:tc>
+          <w:tcPr>
+            <w:tcW w:w="9246" w:type="dxa"/>
+            <w:tcBorders>
+              <w:top w:val="nil"/>
+              <w:left w:val="nil"/>
+              <w:bottom w:val="single" w:sz="18" w:space="0" w:color="auto"/>
+              <w:right w:val="nil"/>
+            </w:tcBorders>
+            <w:shd w:val="clear" w:color="auto" w:fill="54B5E6"/>
+            <w:hideMark/>
+          </w:tcPr>
+          <w:p>
+            <w:pPr>
+              <w:pStyle w:val="a4"/>
+              <w:spacing w:after="0" w:line="240" w:lineRule="auto"/>
+              <w:ind w:left="0"/>
+              <w:rPr>
+                <w:rFonts w:ascii="Times New Roman" w:hAnsi="Times New Roman" w:cs="Times New Roman"/>
+                <w:b/>
+                <w:sz w:val="28"/>
+                <w:szCs w:val="28"/>
+              </w:rPr>
+            </w:pPr>
+            <w:r>
+              <w:rPr>
+                <w:rFonts w:ascii="Times New Roman" w:hAnsi="Times New Roman" w:cs="Times New Roman"/>
+                <w:b/>
+                <w:sz w:val="28"/>
+                <w:szCs w:val="28"/>
+              </w:rPr>
+              <w:t>Задачи проекта</w:t>
+            </w:r>
+          </w:p>
+        </w:tc>
+      </w:tr>
+      <w:tr>
+        <w:tc>
+          <w:tcPr>
+            <w:tcW w:w="9246" w:type="dxa"/>
+            <w:tcBorders>
+              <w:top w:val="single" w:sz="18" w:space="0" w:color="auto"/>
+              <w:left w:val="nil"/>
+              <w:bottom w:val="nil"/>
+              <w:right w:val="nil"/>
+            </w:tcBorders>
+          </w:tcPr>
+          <w:p>
+            <w:pPr>
+              <w:pStyle w:val="a4"/>
+              <w:spacing w:after="0" w:line="240" w:lineRule="auto"/>
+              <w:ind w:left="0"/>
+              <w:rPr>
+                <w:rFonts w:ascii="Times New Roman" w:hAnsi="Times New Roman" w:cs="Times New Roman"/>
+                <w:sz w:val="28"/>
+                <w:szCs w:val="28"/>
+              </w:rPr>
+            </w:pPr>
+            <w:r>
+              <w:rPr>
+                <w:rFonts w:cstheme="minorHAnsi"/>
+                <w:sz w:val="28"/>
+                <w:szCs w:val="28"/>
+              </w:rPr>
+              <w:t xml:space="preserve">1. Проанализировать конкурентов и текущее состояние технологий, использующихся в качестве способов авторизации в различные системы. </w:t>
+            </w:r>
+            <w:r>
+              <w:rPr>
+                <w:rFonts w:cstheme="minorHAnsi"/>
+                <w:sz w:val="28"/>
+                <w:szCs w:val="28"/>
+              </w:rPr>
+              <w:br/>
+              <w:t>2. Спроектировать логику работы приложения.</w:t>
+            </w:r>
+            <w:r>
+              <w:rPr>
+                <w:rFonts w:cstheme="minorHAnsi"/>
+                <w:sz w:val="28"/>
+                <w:szCs w:val="28"/>
+              </w:rPr>
+              <w:br/>
+              <w:t>3. Воплотить прототип в жизнь, используя современные технологии.</w:t>
+            </w:r>
+            <w:r>
+              <w:rPr>
+                <w:rFonts w:cstheme="minorHAnsi"/>
+                <w:sz w:val="28"/>
+                <w:szCs w:val="28"/>
+              </w:rPr>
+              <w:br/>
+              <w:t>4. Добавить дополнительные функции.</w:t>
+            </w:r>
+            <w:r>
+              <w:rPr>
+                <w:rFonts w:cstheme="minorHAnsi"/>
+                <w:sz w:val="28"/>
+                <w:szCs w:val="28"/>
+              </w:rPr>
+              <w:br/>
+              <w:t xml:space="preserve">5. Протестировать приложение, провести анализ </w:t>
+            </w:r>
+            <w:r>
+              <w:rPr>
+                <w:rFonts w:cstheme="minorHAnsi"/>
+                <w:sz w:val="28"/>
+                <w:szCs w:val="28"/>
+                <w:lang w:val="en-US"/>
+              </w:rPr>
+              <w:t>UI</w:t>
+            </w:r>
+            <w:r>
+              <w:rPr>
+                <w:rFonts w:cstheme="minorHAnsi"/>
+                <w:sz w:val="28"/>
+                <w:szCs w:val="28"/>
+              </w:rPr>
+              <w:t xml:space="preserve"> и </w:t>
+            </w:r>
+            <w:r>
+              <w:rPr>
+                <w:rFonts w:cstheme="minorHAnsi"/>
+                <w:sz w:val="28"/>
+                <w:szCs w:val="28"/>
+                <w:lang w:val="en-US"/>
+              </w:rPr>
+              <w:t>UX</w:t>
+            </w:r>
+            <w:r>
+              <w:rPr>
+                <w:rFonts w:cstheme="minorHAnsi"/>
+                <w:sz w:val="28"/>
+                <w:szCs w:val="28"/>
+              </w:rPr>
+              <w:br/>
+              <w:t>6. Определить перспективы развития проекта.</w:t>
+            </w:r>
+          </w:p>
+        </w:tc>
+      </w:tr>
+      <w:tr>
+        <w:tc>
+          <w:tcPr>
+            <w:tcW w:w="9246" w:type="dxa"/>
+            <w:tcBorders>
+              <w:top w:val="nil"/>
+              <w:left w:val="nil"/>
+              <w:bottom w:val="single" w:sz="18" w:space="0" w:color="auto"/>
+              <w:right w:val="nil"/>
+            </w:tcBorders>
+            <w:shd w:val="clear" w:color="auto" w:fill="54B5E6"/>
+            <w:hideMark/>
+          </w:tcPr>
+          <w:p>
+            <w:pPr>
+              <w:pStyle w:val="a4"/>
+              <w:spacing w:after="0" w:line="240" w:lineRule="auto"/>
+              <w:ind w:left="0"/>
+              <w:rPr>
+                <w:rFonts w:ascii="Times New Roman" w:hAnsi="Times New Roman" w:cs="Times New Roman"/>
+                <w:b/>
+                <w:sz w:val="28"/>
+                <w:szCs w:val="28"/>
+              </w:rPr>
+            </w:pPr>
+            <w:r>
+              <w:rPr>
+                <w:rFonts w:ascii="Times New Roman" w:hAnsi="Times New Roman" w:cs="Times New Roman"/>
+                <w:b/>
+                <w:sz w:val="28"/>
+                <w:szCs w:val="28"/>
+              </w:rPr>
+              <w:t>Использованные методы исследования (реализации) проекта</w:t>
+            </w:r>
+          </w:p>
+        </w:tc>
+      </w:tr>
+      <w:tr>
+        <w:tc>
+          <w:tcPr>
+            <w:tcW w:w="9246" w:type="dxa"/>
+            <w:tcBorders>
+              <w:top w:val="single" w:sz="18" w:space="0" w:color="auto"/>
+              <w:left w:val="nil"/>
+              <w:bottom w:val="nil"/>
+              <w:right w:val="nil"/>
+            </w:tcBorders>
+          </w:tcPr>
+          <w:p>
+            <w:pPr>
+              <w:rPr>
+                <w:rFonts w:cstheme="minorHAnsi"/>
+                <w:sz w:val="28"/>
+                <w:szCs w:val="28"/>
+              </w:rPr>
+            </w:pPr>
+            <w:r>
+              <w:rPr>
+                <w:rFonts w:cstheme="minorHAnsi"/>
+                <w:sz w:val="28"/>
+                <w:szCs w:val="28"/>
+              </w:rPr>
+              <w:t>Программное обеспечение (</w:t>
+            </w:r>
+            <w:r>
+              <w:rPr>
+                <w:rFonts w:cstheme="minorHAnsi"/>
+                <w:sz w:val="28"/>
+                <w:szCs w:val="28"/>
+                <w:lang w:val="en-US"/>
+              </w:rPr>
+              <w:t>Visual</w:t>
+            </w:r>
+            <w:r>
+              <w:rPr>
+                <w:rFonts w:cstheme="minorHAnsi"/>
+                <w:sz w:val="28"/>
+                <w:szCs w:val="28"/>
+              </w:rPr>
+              <w:t xml:space="preserve"> </w:t>
+            </w:r>
+            <w:r>
+              <w:rPr>
+                <w:rFonts w:cstheme="minorHAnsi"/>
+                <w:sz w:val="28"/>
+                <w:szCs w:val="28"/>
+                <w:lang w:val="en-US"/>
+              </w:rPr>
+              <w:t>Studio</w:t>
+            </w:r>
+            <w:r>
+              <w:rPr>
+                <w:rFonts w:cstheme="minorHAnsi"/>
+                <w:sz w:val="28"/>
+                <w:szCs w:val="28"/>
+              </w:rPr>
+              <w:t xml:space="preserve"> 2022, </w:t>
+            </w:r>
+            <w:r>
+              <w:rPr>
+                <w:rFonts w:cstheme="minorHAnsi"/>
+                <w:sz w:val="28"/>
+                <w:szCs w:val="28"/>
+                <w:lang w:val="en-US"/>
+              </w:rPr>
+              <w:t>PyCharm</w:t>
+            </w:r>
+            <w:r>
+              <w:rPr>
+                <w:rFonts w:cstheme="minorHAnsi"/>
+                <w:sz w:val="28"/>
+                <w:szCs w:val="28"/>
+              </w:rPr>
+              <w:t xml:space="preserve"> 2021, </w:t>
+            </w:r>
+            <w:r>
+              <w:rPr>
+                <w:rFonts w:cstheme="minorHAnsi"/>
+                <w:sz w:val="28"/>
+                <w:szCs w:val="28"/>
+                <w:lang w:val="en-US"/>
+              </w:rPr>
+              <w:t>Visual</w:t>
+            </w:r>
+            <w:r>
+              <w:rPr>
+                <w:rFonts w:cstheme="minorHAnsi"/>
+                <w:sz w:val="28"/>
+                <w:szCs w:val="28"/>
+              </w:rPr>
+              <w:t xml:space="preserve"> </w:t>
+            </w:r>
+            <w:r>
+              <w:rPr>
+                <w:rFonts w:cstheme="minorHAnsi"/>
+                <w:sz w:val="28"/>
+                <w:szCs w:val="28"/>
+                <w:lang w:val="en-US"/>
+              </w:rPr>
+              <w:t>Studio</w:t>
+            </w:r>
+            <w:r>
+              <w:rPr>
+                <w:rFonts w:cstheme="minorHAnsi"/>
+                <w:sz w:val="28"/>
+                <w:szCs w:val="28"/>
+              </w:rPr>
+              <w:t xml:space="preserve"> </w:t>
+            </w:r>
+            <w:r>
+              <w:rPr>
+                <w:rFonts w:cstheme="minorHAnsi"/>
+                <w:sz w:val="28"/>
+                <w:szCs w:val="28"/>
+                <w:lang w:val="en-US"/>
+              </w:rPr>
+              <w:t>Code</w:t>
+            </w:r>
+            <w:r>
+              <w:rPr>
+                <w:rFonts w:cstheme="minorHAnsi"/>
+                <w:sz w:val="28"/>
+                <w:szCs w:val="28"/>
+              </w:rPr>
+              <w:t>), компьютер под управлением OS Windows.</w:t>
+            </w:r>
+          </w:p>
+          <w:p>
+            <w:pPr>
+              <w:pStyle w:val="a4"/>
+              <w:spacing w:after="0" w:line="240" w:lineRule="auto"/>
+              <w:ind w:left="0"/>
+              <w:rPr>
+                <w:rFonts w:ascii="Times New Roman" w:hAnsi="Times New Roman" w:cs="Times New Roman"/>
+                <w:sz w:val="28"/>
+                <w:szCs w:val="28"/>
+              </w:rPr>
+            </w:pPr>
+            <w:r>
+              <w:rPr>
+                <w:rFonts w:cstheme="minorHAnsi"/>
+                <w:sz w:val="28"/>
+                <w:szCs w:val="28"/>
+              </w:rPr>
+              <w:t>В начале работы над проектом мы распределили обязанности по интересам.</w:t>
+            </w:r>
+            <w:r>
+              <w:rPr>
+                <w:rFonts w:cstheme="minorHAnsi"/>
+                <w:sz w:val="28"/>
+                <w:szCs w:val="28"/>
+              </w:rPr>
+              <w:br/>
+              <w:t xml:space="preserve">Юрий занялся разработкой </w:t>
+            </w:r>
+            <w:r>
+              <w:rPr>
+                <w:rFonts w:cstheme="minorHAnsi"/>
+                <w:sz w:val="28"/>
+                <w:szCs w:val="28"/>
+                <w:lang w:val="en-US"/>
+              </w:rPr>
+              <w:t>front</w:t>
+            </w:r>
+            <w:r>
+              <w:rPr>
+                <w:rFonts w:cstheme="minorHAnsi"/>
+                <w:sz w:val="28"/>
+                <w:szCs w:val="28"/>
+              </w:rPr>
+              <w:t>-</w:t>
+            </w:r>
+            <w:r>
+              <w:rPr>
+                <w:rFonts w:cstheme="minorHAnsi"/>
+                <w:sz w:val="28"/>
+                <w:szCs w:val="28"/>
+                <w:lang w:val="en-US"/>
+              </w:rPr>
+              <w:t>end</w:t>
+            </w:r>
+            <w:r>
+              <w:rPr>
+                <w:rFonts w:cstheme="minorHAnsi"/>
+                <w:sz w:val="28"/>
+                <w:szCs w:val="28"/>
+              </w:rPr>
+              <w:t>’а, а Никита начал работу над нейросетями.</w:t>
+            </w:r>
+          </w:p>
+        </w:tc>
+      </w:tr>
+      <w:tr>
+        <w:tc>
+          <w:tcPr>
+            <w:tcW w:w="9246" w:type="dxa"/>
+            <w:tcBorders>
+              <w:top w:val="nil"/>
+              <w:left w:val="nil"/>
+              <w:bottom w:val="single" w:sz="18" w:space="0" w:color="auto"/>
+              <w:right w:val="nil"/>
+            </w:tcBorders>
+            <w:shd w:val="clear" w:color="auto" w:fill="54B5E6"/>
+            <w:hideMark/>
+          </w:tcPr>
+          <w:p>
+            <w:pPr>
+              <w:pStyle w:val="a4"/>
+              <w:spacing w:after="0" w:line="240" w:lineRule="auto"/>
+              <w:ind w:left="0"/>
+              <w:rPr>
+                <w:rFonts w:ascii="Times New Roman" w:hAnsi="Times New Roman" w:cs="Times New Roman"/>
+                <w:b/>
+                <w:sz w:val="28"/>
+                <w:szCs w:val="28"/>
+              </w:rPr>
+            </w:pPr>
+            <w:r>
+              <w:rPr>
+                <w:rFonts w:ascii="Times New Roman" w:hAnsi="Times New Roman" w:cs="Times New Roman"/>
+                <w:b/>
+                <w:sz w:val="28"/>
+                <w:szCs w:val="28"/>
+              </w:rPr>
+              <w:t>Полученные результаты проекта</w:t>
+            </w:r>
+          </w:p>
+        </w:tc>
+      </w:tr>
+      <w:tr>
+        <w:tc>
+          <w:tcPr>
+            <w:tcW w:w="9246" w:type="dxa"/>
+            <w:tcBorders>
+              <w:top w:val="single" w:sz="18" w:space="0" w:color="auto"/>
+              <w:left w:val="nil"/>
+              <w:bottom w:val="nil"/>
+              <w:right w:val="nil"/>
+            </w:tcBorders>
+          </w:tcPr>
+          <w:p>
+            <w:pPr>
+              <w:pStyle w:val="a4"/>
+              <w:spacing w:after="0" w:line="240" w:lineRule="auto"/>
+              <w:ind w:left="0"/>
+              <w:rPr>
+                <w:rFonts w:ascii="Times New Roman" w:hAnsi="Times New Roman" w:cs="Times New Roman"/>
+                <w:sz w:val="28"/>
+                <w:szCs w:val="28"/>
+              </w:rPr>
+            </w:pPr>
+            <w:r>
+              <w:rPr>
+                <w:sz w:val="28"/>
+                <w:szCs w:val="28"/>
+              </w:rPr>
+              <w:t xml:space="preserve">Проанализировав </w:t>
+            </w:r>
+            <w:proofErr w:type="gramStart"/>
+            <w:r>
+              <w:rPr>
+                <w:sz w:val="28"/>
+                <w:szCs w:val="28"/>
+              </w:rPr>
+              <w:t>рынок</w:t>
+            </w:r>
+            <w:proofErr w:type="gramEnd"/>
+            <w:r>
+              <w:rPr>
+                <w:sz w:val="28"/>
+                <w:szCs w:val="28"/>
+              </w:rPr>
+              <w:t xml:space="preserve"> мы решили остановиться на использовании нейросети или алгоритма, максимально приближенного к работе нейросети. </w:t>
+            </w:r>
+            <w:r>
+              <w:rPr>
+                <w:sz w:val="28"/>
+                <w:szCs w:val="28"/>
+              </w:rPr>
+              <w:br/>
+            </w:r>
+            <w:r>
+              <w:rPr>
+                <w:rFonts w:cstheme="minorHAnsi"/>
+                <w:sz w:val="28"/>
+                <w:szCs w:val="28"/>
+              </w:rPr>
+              <w:t>Мы нашли множество способов верификации подписи, но остановились на методе, основанном на распознавании образов, который на данный момент времени наиболее точный и удобный. Подпись предварительно разбивается на участки. Вычисляются координаты геометрического центра всей подписи, а затем подпись разбивается на два участка относительно центра масс. Далее разбиение продолжается на каждом участке. После завершения разбиения каждому участку подписи ставится в соответствие эллипс инерции. Эллипсом инерции в данном случае называется эллипс, центр которого совпадает с геометрическим центром участка подписи, а сам эллипс строится аналогично </w:t>
+            </w:r>
+            <w:hyperlink r:id="rId5" w:tooltip="Эллипсоид инерции" w:history="1">
+              <w:r>
+                <w:rPr>
+                  <w:rStyle w:val="a5"/>
+                  <w:color w:val="000000" w:themeColor="text1"/>
+                  <w:sz w:val="28"/>
+                  <w:szCs w:val="28"/>
+                  <w:u w:val="none"/>
+                </w:rPr>
+                <w:t>эллипсу инерции физического тела</w:t>
+              </w:r>
+            </w:hyperlink>
+            <w:r>
+              <w:rPr>
+                <w:rFonts w:cstheme="minorHAnsi"/>
+                <w:sz w:val="28"/>
+                <w:szCs w:val="28"/>
+              </w:rPr>
+              <w:t>, принимая массу точки подписи за единицу. Таким способом строится пирамидальное представлением подписи эллиптическими примитивами. В дальнейшем сравнение осуществляется между представлениями подписи.</w:t>
+            </w:r>
+          </w:p>
+        </w:tc>
+      </w:tr>
+      <w:tr>
+        <w:tc>
+          <w:tcPr>
+            <w:tcW w:w="9246" w:type="dxa"/>
+            <w:tcBorders>
+              <w:top w:val="nil"/>
+              <w:left w:val="nil"/>
+              <w:bottom w:val="single" w:sz="18" w:space="0" w:color="auto"/>
+              <w:right w:val="nil"/>
+            </w:tcBorders>
+            <w:shd w:val="clear" w:color="auto" w:fill="54B5E6"/>
+            <w:hideMark/>
+          </w:tcPr>
+          <w:p>
+            <w:pPr>
+              <w:pStyle w:val="a4"/>
+              <w:spacing w:after="0" w:line="240" w:lineRule="auto"/>
+              <w:ind w:left="0"/>
+              <w:rPr>
+                <w:rFonts w:ascii="Times New Roman" w:hAnsi="Times New Roman" w:cs="Times New Roman"/>
+                <w:b/>
+                <w:sz w:val="28"/>
+                <w:szCs w:val="28"/>
+              </w:rPr>
+            </w:pPr>
+            <w:r>
+              <w:rPr>
+                <w:rFonts w:ascii="Times New Roman" w:hAnsi="Times New Roman" w:cs="Times New Roman"/>
+                <w:b/>
+                <w:sz w:val="28"/>
+                <w:szCs w:val="28"/>
+              </w:rPr>
+              <w:t>Практическая значимость результатов проекта</w:t>
+            </w:r>
+          </w:p>
+        </w:tc>
+      </w:tr>
+      <w:tr>
+        <w:tc>
+          <w:tcPr>
+            <w:tcW w:w="9246" w:type="dxa"/>
+            <w:tcBorders>
+              <w:top w:val="single" w:sz="18" w:space="0" w:color="auto"/>
+              <w:left w:val="nil"/>
+              <w:bottom w:val="nil"/>
+              <w:right w:val="nil"/>
+            </w:tcBorders>
+          </w:tcPr>
+          <w:p>
+            <w:pPr>
+              <w:rPr>
+                <w:rFonts w:cstheme="minorHAnsi"/>
+                <w:sz w:val="28"/>
+                <w:szCs w:val="28"/>
+              </w:rPr>
+            </w:pPr>
+            <w:r>
+              <w:rPr>
+                <w:rFonts w:cstheme="minorHAnsi"/>
+                <w:sz w:val="28"/>
+                <w:szCs w:val="28"/>
+              </w:rPr>
+              <w:lastRenderedPageBreak/>
+              <w:t>мы опирались на исследования многих русских и зарубежных авторов, которые показывают, насколько неудобны существующие системы аутентификации. Например, зачастую, человек просто забывает свой пароль, и ему приходится его восстанавливать.</w:t>
+            </w:r>
+          </w:p>
+          <w:p>
+            <w:pPr>
+              <w:rPr>
+                <w:rFonts w:cstheme="minorHAnsi"/>
+                <w:color w:val="000000" w:themeColor="text1"/>
+                <w:sz w:val="28"/>
+                <w:szCs w:val="28"/>
+              </w:rPr>
+            </w:pPr>
+            <w:r>
+              <w:rPr>
+                <w:rFonts w:cstheme="minorHAnsi"/>
+                <w:color w:val="000000" w:themeColor="text1"/>
+                <w:sz w:val="28"/>
+                <w:szCs w:val="28"/>
+              </w:rPr>
+              <w:t>При анализе рынка мы нашли несколько конкурентов:</w:t>
+            </w:r>
+            <w:r>
+              <w:rPr>
+                <w:rFonts w:cstheme="minorHAnsi"/>
+                <w:color w:val="000000" w:themeColor="text1"/>
+                <w:sz w:val="28"/>
+                <w:szCs w:val="28"/>
+              </w:rPr>
+              <w:br/>
+              <w:t xml:space="preserve">1. Система </w:t>
+            </w:r>
+            <w:proofErr w:type="spellStart"/>
+            <w:r>
+              <w:rPr>
+                <w:rFonts w:cstheme="minorHAnsi"/>
+                <w:color w:val="000000" w:themeColor="text1"/>
+                <w:sz w:val="28"/>
+                <w:szCs w:val="28"/>
+                <w:lang w:val="en-US"/>
+              </w:rPr>
+              <w:t>DinaSig</w:t>
+            </w:r>
+            <w:proofErr w:type="spellEnd"/>
+            <w:r>
+              <w:rPr>
+                <w:rFonts w:cstheme="minorHAnsi"/>
+                <w:color w:val="000000" w:themeColor="text1"/>
+                <w:sz w:val="28"/>
+                <w:szCs w:val="28"/>
+              </w:rPr>
+              <w:t xml:space="preserve"> </w:t>
+            </w:r>
+            <w:r>
+              <w:rPr>
+                <w:rFonts w:cstheme="minorHAnsi"/>
+                <w:color w:val="000000" w:themeColor="text1"/>
+                <w:sz w:val="28"/>
+                <w:szCs w:val="28"/>
+                <w:lang w:val="en-US"/>
+              </w:rPr>
+              <w:t>Bio</w:t>
+            </w:r>
+            <w:r>
+              <w:rPr>
+                <w:rFonts w:cstheme="minorHAnsi"/>
+                <w:color w:val="000000" w:themeColor="text1"/>
+                <w:sz w:val="28"/>
+                <w:szCs w:val="28"/>
+              </w:rPr>
+              <w:t>-</w:t>
+            </w:r>
+            <w:r>
+              <w:rPr>
+                <w:rFonts w:cstheme="minorHAnsi"/>
+                <w:color w:val="000000" w:themeColor="text1"/>
+                <w:sz w:val="28"/>
+                <w:szCs w:val="28"/>
+                <w:lang w:val="en-US"/>
+              </w:rPr>
+              <w:t>Pen</w:t>
+            </w:r>
+            <w:r>
+              <w:rPr>
+                <w:rFonts w:cstheme="minorHAnsi"/>
+                <w:color w:val="000000" w:themeColor="text1"/>
+                <w:sz w:val="28"/>
+                <w:szCs w:val="28"/>
+              </w:rPr>
+              <w:br/>
+              <w:t xml:space="preserve">2. </w:t>
+            </w:r>
+            <w:r>
+              <w:rPr>
+                <w:sz w:val="28"/>
+                <w:szCs w:val="28"/>
+              </w:rPr>
+              <w:t xml:space="preserve">Система </w:t>
+            </w:r>
+            <w:proofErr w:type="spellStart"/>
+            <w:r>
+              <w:rPr>
+                <w:sz w:val="28"/>
+                <w:szCs w:val="28"/>
+                <w:lang w:val="en-US"/>
+              </w:rPr>
+              <w:t>KeCrypt</w:t>
+            </w:r>
+            <w:proofErr w:type="spellEnd"/>
+            <w:r>
+              <w:rPr>
+                <w:sz w:val="28"/>
+                <w:szCs w:val="28"/>
+              </w:rPr>
+              <w:br/>
+              <w:t xml:space="preserve">3. Система </w:t>
+            </w:r>
+            <w:proofErr w:type="spellStart"/>
+            <w:r>
+              <w:rPr>
+                <w:sz w:val="28"/>
+                <w:szCs w:val="28"/>
+                <w:lang w:val="en-US"/>
+              </w:rPr>
+              <w:t>BioLink</w:t>
+            </w:r>
+            <w:proofErr w:type="spellEnd"/>
+            <w:r>
+              <w:rPr>
+                <w:sz w:val="28"/>
+                <w:szCs w:val="28"/>
+                <w:lang w:val="en-US"/>
+              </w:rPr>
+              <w:t xml:space="preserve"> AMIS</w:t>
+            </w:r>
+          </w:p>
+          <w:p>
+            <w:pPr>
+              <w:rPr>
+                <w:rFonts w:cstheme="minorHAnsi"/>
+                <w:sz w:val="28"/>
+                <w:szCs w:val="28"/>
+              </w:rPr>
+            </w:pPr>
+          </w:p>
+          <w:p>
+            <w:pPr>
+              <w:rPr>
+                <w:sz w:val="28"/>
+                <w:szCs w:val="28"/>
+              </w:rPr>
+            </w:pPr>
+            <w:r>
+              <w:rPr>
+                <w:rFonts w:cstheme="minorHAnsi"/>
+                <w:sz w:val="28"/>
+                <w:szCs w:val="28"/>
+              </w:rPr>
+              <w:t>Также существует, несколько методов идентификации человека по его почерку, таких как:</w:t>
+            </w:r>
+            <w:r>
+              <w:rPr>
+                <w:rFonts w:cstheme="minorHAnsi"/>
+                <w:sz w:val="28"/>
+                <w:szCs w:val="28"/>
+              </w:rPr>
+              <w:br/>
+            </w:r>
+            <w:r>
+              <w:rPr>
+                <w:b/>
+                <w:bCs/>
+                <w:sz w:val="28"/>
+                <w:szCs w:val="28"/>
+              </w:rPr>
+              <w:t>онлайн-распознавание</w:t>
+            </w:r>
+            <w:r>
+              <w:rPr>
+                <w:sz w:val="28"/>
+                <w:szCs w:val="28"/>
+              </w:rPr>
+              <w:t xml:space="preserve"> — процесс распознавания ведётся параллельно с процессом синтеза изображения; </w:t>
+            </w:r>
+            <w:r>
+              <w:rPr>
+                <w:sz w:val="28"/>
+                <w:szCs w:val="28"/>
+              </w:rPr>
+              <w:br/>
+            </w:r>
+            <w:r>
+              <w:rPr>
+                <w:b/>
+                <w:bCs/>
+                <w:sz w:val="28"/>
+                <w:szCs w:val="28"/>
+              </w:rPr>
+              <w:t xml:space="preserve">офлайн-распознавание </w:t>
+            </w:r>
+            <w:r>
+              <w:rPr>
+                <w:sz w:val="28"/>
+                <w:szCs w:val="28"/>
+              </w:rPr>
+              <w:t>— распознавание производится на уже сформированном изображении</w:t>
+            </w:r>
+          </w:p>
+          <w:p>
+            <w:pPr>
+              <w:pStyle w:val="a4"/>
+              <w:spacing w:after="0" w:line="240" w:lineRule="auto"/>
+              <w:ind w:left="0"/>
+              <w:rPr>
+                <w:rFonts w:ascii="Times New Roman" w:hAnsi="Times New Roman" w:cs="Times New Roman"/>
+                <w:sz w:val="28"/>
+                <w:szCs w:val="28"/>
+              </w:rPr>
+            </w:pPr>
+          </w:p>
+        </w:tc>
+      </w:tr>
+      <w:tr>
+        <w:tc>
+          <w:tcPr>
+            <w:tcW w:w="9246" w:type="dxa"/>
+            <w:tcBorders>
+              <w:top w:val="nil"/>
+              <w:left w:val="nil"/>
+              <w:bottom w:val="single" w:sz="18" w:space="0" w:color="auto"/>
+              <w:right w:val="nil"/>
+            </w:tcBorders>
+            <w:shd w:val="clear" w:color="auto" w:fill="54B5E6"/>
+            <w:hideMark/>
+          </w:tcPr>
+          <w:p>
+            <w:pPr>
+              <w:pStyle w:val="a4"/>
+              <w:spacing w:after="0" w:line="240" w:lineRule="auto"/>
+              <w:ind w:left="0"/>
+              <w:rPr>
+                <w:rFonts w:ascii="Times New Roman" w:hAnsi="Times New Roman" w:cs="Times New Roman"/>
+                <w:b/>
+                <w:sz w:val="28"/>
+                <w:szCs w:val="28"/>
+              </w:rPr>
+            </w:pPr>
+            <w:r>
+              <w:rPr>
+                <w:rFonts w:ascii="Times New Roman" w:hAnsi="Times New Roman" w:cs="Times New Roman"/>
+                <w:b/>
+                <w:sz w:val="28"/>
+                <w:szCs w:val="28"/>
+              </w:rPr>
+              <w:t>Выводы</w:t>
+            </w:r>
+          </w:p>
+        </w:tc>
+      </w:tr>
+      <w:tr>
+        <w:tc>
+          <w:tcPr>
+            <w:tcW w:w="9246" w:type="dxa"/>
+            <w:tcBorders>
+              <w:top w:val="single" w:sz="18" w:space="0" w:color="auto"/>
+              <w:left w:val="nil"/>
+              <w:bottom w:val="nil"/>
+              <w:right w:val="nil"/>
+            </w:tcBorders>
+          </w:tcPr>
+          <w:p>
+            <w:pPr>
+              <w:pStyle w:val="a4"/>
+              <w:spacing w:after="0" w:line="240" w:lineRule="auto"/>
+              <w:ind w:left="0"/>
+              <w:rPr>
+                <w:rFonts w:ascii="Times New Roman" w:hAnsi="Times New Roman" w:cs="Times New Roman"/>
+                <w:sz w:val="28"/>
+                <w:szCs w:val="28"/>
+              </w:rPr>
+            </w:pPr>
+            <w:r>
+              <w:rPr>
+                <w:rFonts w:cstheme="minorHAnsi"/>
+                <w:sz w:val="28"/>
+                <w:szCs w:val="28"/>
+              </w:rPr>
+              <w:t>Б</w:t>
+            </w:r>
+            <w:r>
+              <w:rPr>
+                <w:rFonts w:cstheme="minorHAnsi"/>
+                <w:sz w:val="28"/>
+                <w:szCs w:val="28"/>
+              </w:rPr>
+              <w:t>ыл разработан прототип программного средства для авторизации. Принцип работы состоит в том, что пользователь будет вместо того, чтобы вводить пароль, рисовать символ – его подпись, который будет в дальнейшем распознан нашей системой.</w:t>
+            </w:r>
+          </w:p>
+        </w:tc>
+      </w:tr>
+      <w:tr>
+        <w:tc>
+          <w:tcPr>
+            <w:tcW w:w="9246" w:type="dxa"/>
+            <w:tcBorders>
+              <w:top w:val="nil"/>
+              <w:left w:val="nil"/>
+              <w:bottom w:val="single" w:sz="18" w:space="0" w:color="auto"/>
+              <w:right w:val="nil"/>
+            </w:tcBorders>
+            <w:shd w:val="clear" w:color="auto" w:fill="54B5E6"/>
+            <w:hideMark/>
+          </w:tcPr>
+          <w:p>
+            <w:pPr>
+              <w:pStyle w:val="a4"/>
+              <w:spacing w:after="0" w:line="240" w:lineRule="auto"/>
+              <w:ind w:left="0"/>
+              <w:rPr>
+                <w:rFonts w:ascii="Times New Roman" w:hAnsi="Times New Roman" w:cs="Times New Roman"/>
+                <w:b/>
+                <w:sz w:val="28"/>
+                <w:szCs w:val="28"/>
+              </w:rPr>
+            </w:pPr>
+            <w:r>
+              <w:rPr>
+                <w:rFonts w:ascii="Times New Roman" w:hAnsi="Times New Roman" w:cs="Times New Roman"/>
+                <w:b/>
+                <w:sz w:val="28"/>
+                <w:szCs w:val="28"/>
+              </w:rPr>
+              <w:t>Перспективы развития проекта*</w:t>
+            </w:r>
+          </w:p>
+        </w:tc>
+      </w:tr>
+      <w:tr>
+        <w:tc>
+          <w:tcPr>
+            <w:tcW w:w="9246" w:type="dxa"/>
+            <w:tcBorders>
+              <w:top w:val="single" w:sz="18" w:space="0" w:color="auto"/>
+              <w:left w:val="nil"/>
+              <w:bottom w:val="nil"/>
+              <w:right w:val="nil"/>
+            </w:tcBorders>
+          </w:tcPr>
+          <w:p>
+            <w:pPr>
+              <w:spacing w:line="240" w:lineRule="auto"/>
+              <w:rPr>
+                <w:rFonts w:cstheme="minorHAnsi"/>
+                <w:b/>
+                <w:bCs/>
+                <w:sz w:val="32"/>
+                <w:szCs w:val="32"/>
+              </w:rPr>
+            </w:pPr>
+            <w:r>
+              <w:rPr>
+                <w:rFonts w:cstheme="minorHAnsi"/>
+                <w:sz w:val="32"/>
+                <w:szCs w:val="32"/>
+              </w:rPr>
+              <w:t>-</w:t>
+            </w:r>
+            <w:r>
+              <w:rPr>
+                <w:rFonts w:cstheme="minorHAnsi"/>
+                <w:sz w:val="28"/>
+                <w:szCs w:val="28"/>
+              </w:rPr>
+              <w:t xml:space="preserve">Проанализировать рынок для успешной интеграции нашего продукта, в системы авторизации популярных сервисов и платформ, такие как ВКонтакте, </w:t>
+            </w:r>
+            <w:r>
+              <w:rPr>
+                <w:rFonts w:cstheme="minorHAnsi"/>
+                <w:sz w:val="28"/>
+                <w:szCs w:val="28"/>
+                <w:lang w:val="en-US"/>
+              </w:rPr>
+              <w:t>Facebook</w:t>
+            </w:r>
+            <w:r>
+              <w:rPr>
+                <w:rFonts w:cstheme="minorHAnsi"/>
+                <w:sz w:val="28"/>
+                <w:szCs w:val="28"/>
+              </w:rPr>
+              <w:t xml:space="preserve">, Одноклассники, </w:t>
+            </w:r>
+            <w:r>
+              <w:rPr>
+                <w:rFonts w:cstheme="minorHAnsi"/>
+                <w:sz w:val="28"/>
+                <w:szCs w:val="28"/>
+                <w:lang w:val="en-US"/>
+              </w:rPr>
+              <w:t>ICQ</w:t>
+            </w:r>
+            <w:r>
+              <w:rPr>
+                <w:rFonts w:cstheme="minorHAnsi"/>
+                <w:sz w:val="28"/>
+                <w:szCs w:val="28"/>
+              </w:rPr>
+              <w:t xml:space="preserve">, </w:t>
+            </w:r>
+            <w:r>
+              <w:rPr>
+                <w:rFonts w:cstheme="minorHAnsi"/>
+                <w:sz w:val="28"/>
+                <w:szCs w:val="28"/>
+                <w:lang w:val="en-US"/>
+              </w:rPr>
+              <w:t>mail</w:t>
+            </w:r>
+            <w:r>
+              <w:rPr>
+                <w:rFonts w:cstheme="minorHAnsi"/>
+                <w:sz w:val="28"/>
+                <w:szCs w:val="28"/>
+              </w:rPr>
+              <w:t>.</w:t>
+            </w:r>
+            <w:proofErr w:type="spellStart"/>
+            <w:r>
+              <w:rPr>
+                <w:rFonts w:cstheme="minorHAnsi"/>
+                <w:sz w:val="28"/>
+                <w:szCs w:val="28"/>
+                <w:lang w:val="en-US"/>
+              </w:rPr>
+              <w:t>ru</w:t>
+            </w:r>
+            <w:proofErr w:type="spellEnd"/>
+            <w:r>
+              <w:rPr>
+                <w:rFonts w:cstheme="minorHAnsi"/>
+                <w:sz w:val="28"/>
+                <w:szCs w:val="28"/>
+              </w:rPr>
+              <w:t>.</w:t>
+            </w:r>
+          </w:p>
+          <w:p>
+            <w:pPr>
+              <w:rPr>
+                <w:rFonts w:cstheme="minorHAnsi"/>
+                <w:sz w:val="28"/>
+                <w:szCs w:val="28"/>
+              </w:rPr>
+            </w:pPr>
+            <w:r>
+              <w:rPr>
+                <w:rFonts w:cstheme="minorHAnsi"/>
+                <w:sz w:val="28"/>
+                <w:szCs w:val="28"/>
+              </w:rPr>
+              <w:t xml:space="preserve">-Разработка </w:t>
+            </w:r>
+            <w:r>
+              <w:rPr>
+                <w:rFonts w:cstheme="minorHAnsi"/>
+                <w:sz w:val="28"/>
+                <w:szCs w:val="28"/>
+                <w:lang w:val="en-US"/>
+              </w:rPr>
+              <w:t>Web</w:t>
+            </w:r>
+            <w:r>
+              <w:rPr>
+                <w:rFonts w:cstheme="minorHAnsi"/>
+                <w:sz w:val="28"/>
+                <w:szCs w:val="28"/>
+              </w:rPr>
+              <w:t>-версии продукта.</w:t>
+            </w:r>
+          </w:p>
+          <w:p>
+            <w:pPr>
+              <w:rPr>
+                <w:rFonts w:cstheme="minorHAnsi"/>
+                <w:sz w:val="28"/>
+                <w:szCs w:val="28"/>
+              </w:rPr>
+            </w:pPr>
+            <w:r>
+              <w:rPr>
+                <w:rFonts w:cstheme="minorHAnsi"/>
+                <w:sz w:val="28"/>
+                <w:szCs w:val="28"/>
+              </w:rPr>
+              <w:t>-Проконсультироваться со специалистами в областях, связанных с нашим проектом, включая специалистов по информационной безопасности в целях оценить безопасность нашего сервиса.</w:t>
+            </w:r>
+          </w:p>
+          <w:p>
+            <w:pPr>
+              <w:rPr>
+                <w:rFonts w:cstheme="minorHAnsi"/>
+                <w:sz w:val="28"/>
+                <w:szCs w:val="28"/>
+              </w:rPr>
+            </w:pPr>
+            <w:r>
+              <w:rPr>
+                <w:rFonts w:cstheme="minorHAnsi"/>
+                <w:sz w:val="28"/>
+                <w:szCs w:val="28"/>
+              </w:rPr>
+              <w:t>-Выявить баги и уязвимости системы для того, чтобы исправить их.</w:t>
+            </w:r>
+          </w:p>
+          <w:p>
+            <w:pPr>
+              <w:pStyle w:val="a4"/>
+              <w:spacing w:after="0" w:line="240" w:lineRule="auto"/>
+              <w:ind w:left="0"/>
+              <w:rPr>
+                <w:rFonts w:ascii="Times New Roman" w:hAnsi="Times New Roman" w:cs="Times New Roman"/>
+                <w:sz w:val="28"/>
+                <w:szCs w:val="28"/>
+              </w:rPr>
+            </w:pPr>
+          </w:p>
+        </w:tc>
+      </w:tr>
+      <w:tr>
+        <w:tc>
+          <w:tcPr>
+            <w:tcW w:w="9246" w:type="dxa"/>
+            <w:tcBorders>
+              <w:top w:val="nil"/>
+              <w:left w:val="nil"/>
+              <w:bottom w:val="single" w:sz="18" w:space="0" w:color="auto"/>
+              <w:right w:val="nil"/>
+            </w:tcBorders>
+            <w:shd w:val="clear" w:color="auto" w:fill="54B5E6"/>
+            <w:hideMark/>
+          </w:tcPr>
+          <w:p>
+            <w:pPr>
+              <w:pStyle w:val="a4"/>
+              <w:spacing w:after="0" w:line="240" w:lineRule="auto"/>
+              <w:ind w:left="0"/>
+              <w:rPr>
+                <w:rFonts w:ascii="Times New Roman" w:hAnsi="Times New Roman" w:cs="Times New Roman"/>
+                <w:b/>
+                <w:sz w:val="28"/>
+                <w:szCs w:val="28"/>
+              </w:rPr>
+            </w:pPr>
+            <w:r>
+              <w:rPr>
+                <w:rFonts w:ascii="Times New Roman" w:hAnsi="Times New Roman" w:cs="Times New Roman"/>
+                <w:b/>
+                <w:sz w:val="28"/>
+                <w:szCs w:val="28"/>
+              </w:rPr>
+              <w:t>Используемая литература</w:t>
+            </w:r>
+          </w:p>
+        </w:tc>
+      </w:tr>
+      <w:tr>
+        <w:tc>
+          <w:tcPr>
+            <w:tcW w:w="9246" w:type="dxa"/>
+            <w:tcBorders>
+              <w:top w:val="single" w:sz="18" w:space="0" w:color="auto"/>
+              <w:left w:val="nil"/>
+              <w:bottom w:val="nil"/>
+              <w:right w:val="nil"/>
+            </w:tcBorders>
+          </w:tcPr>
+          <w:p>
+            <w:pPr>
+              <w:pStyle w:val="a4"/>
+              <w:spacing w:after="0" w:line="240" w:lineRule="auto"/>
+              <w:ind w:left="0"/>
+              <w:rPr>
+                <w:rFonts w:ascii="Times New Roman" w:hAnsi="Times New Roman" w:cs="Times New Roman"/>
+                <w:sz w:val="28"/>
+                <w:szCs w:val="28"/>
+              </w:rPr>
+            </w:pPr>
+          </w:p>
+        </w:tc>
+      </w:tr>
+    </w:tbl>
+    <w:p>
+      <w:pPr>
+        <w:pStyle w:val="a4"/>
+        <w:spacing w:line="360" w:lineRule="auto"/>
+        <w:ind w:left="714"/>
+        <w:rPr>
+          <w:rFonts w:ascii="Times New Roman" w:hAnsi="Times New Roman" w:cs="Times New Roman"/>
+          <w:sz w:val="28"/>
+          <w:szCs w:val="28"/>
+        </w:rPr>
+      </w:pPr>
+      <w:r>
+        <w:rPr>
+          <w:rFonts w:ascii="Times New Roman" w:hAnsi="Times New Roman" w:cs="Times New Roman"/>
+          <w:sz w:val="28"/>
+          <w:szCs w:val="28"/>
+          <w:highlight w:val="yellow"/>
+        </w:rPr>
+        <w:t>Ссылки на материалы</w:t>
+      </w:r>
+    </w:p>
+    <w:tbl>
+      <w:tblPr>
+        <w:tblStyle w:val="a3"/>
+        <w:tblW w:w="0" w:type="auto"/>
+        <w:tblInd w:w="392" w:type="dxa"/>
+        <w:tblBorders>
+          <w:top w:val="none" w:sz="0" w:space="0" w:color="auto"/>
+          <w:left w:val="none" w:sz="0" w:space="0" w:color="auto"/>
+          <w:bottom w:val="none" w:sz="0" w:space="0" w:color="auto"/>
+          <w:right w:val="none" w:sz="0" w:space="0" w:color="auto"/>
+          <w:insideH w:val="none" w:sz="0" w:space="0" w:color="auto"/>
+          <w:insideV w:val="none" w:sz="0" w:space="0" w:color="auto"/>
+        </w:tblBorders>
+        <w:tblLook w:val="04A0" w:firstRow="1" w:lastRow="0" w:firstColumn="1" w:lastColumn="0" w:noHBand="0" w:noVBand="1"/>
+      </w:tblPr>
+      <w:tblGrid>
+        <w:gridCol w:w="2180"/>
+        <w:gridCol w:w="7066"/>
+      </w:tblGrid>
+      <w:tr>
+        <w:tc>
+          <w:tcPr>
+            <w:tcW w:w="1984" w:type="dxa"/>
+            <w:tcBorders>
+              <w:top w:val="nil"/>
+              <w:left w:val="nil"/>
+              <w:bottom w:val="single" w:sz="18" w:space="0" w:color="auto"/>
+              <w:right w:val="nil"/>
+            </w:tcBorders>
+            <w:shd w:val="clear" w:color="auto" w:fill="54B5E6"/>
+            <w:hideMark/>
+          </w:tcPr>
+          <w:p>
+            <w:pPr>
+              <w:pStyle w:val="a4"/>
+              <w:spacing w:after="0" w:line="240" w:lineRule="auto"/>
+              <w:ind w:left="0"/>
+              <w:rPr>
+                <w:rFonts w:ascii="Times New Roman" w:hAnsi="Times New Roman" w:cs="Times New Roman"/>
+                <w:b/>
+                <w:sz w:val="28"/>
+                <w:szCs w:val="28"/>
+              </w:rPr>
+            </w:pPr>
+            <w:r>
+              <w:rPr>
+                <w:rFonts w:ascii="Times New Roman" w:hAnsi="Times New Roman" w:cs="Times New Roman"/>
+                <w:b/>
+                <w:sz w:val="28"/>
+                <w:szCs w:val="28"/>
+              </w:rPr>
+              <w:lastRenderedPageBreak/>
+              <w:t>Аннотация</w:t>
+            </w:r>
+          </w:p>
+        </w:tc>
+        <w:tc>
+          <w:tcPr>
+            <w:tcW w:w="12910" w:type="dxa"/>
+            <w:tcBorders>
+              <w:top w:val="nil"/>
+              <w:left w:val="nil"/>
+              <w:bottom w:val="single" w:sz="18" w:space="0" w:color="auto"/>
+              <w:right w:val="nil"/>
+            </w:tcBorders>
+            <w:shd w:val="clear" w:color="auto" w:fill="FFFFFF" w:themeFill="background1"/>
+          </w:tcPr>
+          <w:p>
+            <w:pPr>
+              <w:pStyle w:val="a4"/>
+              <w:spacing w:after="0" w:line="240" w:lineRule="auto"/>
+              <w:ind w:left="0"/>
+              <w:rPr>
+                <w:rFonts w:ascii="Times New Roman" w:hAnsi="Times New Roman" w:cs="Times New Roman"/>
+                <w:b/>
+                <w:sz w:val="28"/>
+                <w:szCs w:val="28"/>
+              </w:rPr>
+            </w:pPr>
+          </w:p>
+        </w:tc>
+      </w:tr>
+      <w:tr>
+        <w:tc>
+          <w:tcPr>
+            <w:tcW w:w="14894" w:type="dxa"/>
+            <w:gridSpan w:val="2"/>
+            <w:tcBorders>
+              <w:top w:val="single" w:sz="18" w:space="0" w:color="auto"/>
+              <w:left w:val="nil"/>
+              <w:bottom w:val="nil"/>
+              <w:right w:val="nil"/>
+            </w:tcBorders>
+          </w:tcPr>
+          <w:p>
+            <w:pPr>
+              <w:pStyle w:val="a4"/>
+              <w:spacing w:after="0" w:line="240" w:lineRule="auto"/>
+              <w:ind w:left="0"/>
+              <w:rPr>
+                <w:rFonts w:ascii="Times New Roman" w:hAnsi="Times New Roman" w:cs="Times New Roman"/>
+                <w:sz w:val="28"/>
+                <w:szCs w:val="28"/>
+              </w:rPr>
+            </w:pPr>
+            <w:r>
+              <w:rPr>
+                <w:rFonts w:ascii="Times New Roman" w:hAnsi="Times New Roman" w:cs="Times New Roman"/>
+                <w:sz w:val="28"/>
+                <w:szCs w:val="28"/>
+              </w:rPr>
+              <w:t>https://github.com/jur4ikoff/Mireaproject/blob/master/%D0%9F%D0%BE%D0%BF%D0%BE%D0%B2%20%D0%AE.%D0%90._%D0%96%D0%B8%D0%B6%D0%B8%D0%BD%20%D0%9D.%D0%98_%D0%90%D0%BD%D0%BE%D1%82%D0%B0%D1%86%D0%B8%D1%8F_%D0%98%D0%A2.docx</w:t>
+            </w:r>
+          </w:p>
+        </w:tc>
+      </w:tr>
+      <w:tr>
+        <w:tc>
+          <w:tcPr>
+            <w:tcW w:w="1984" w:type="dxa"/>
+            <w:tcBorders>
+              <w:top w:val="nil"/>
+              <w:left w:val="nil"/>
+              <w:bottom w:val="single" w:sz="18" w:space="0" w:color="auto"/>
+              <w:right w:val="nil"/>
+            </w:tcBorders>
+            <w:shd w:val="clear" w:color="auto" w:fill="54B5E6"/>
+            <w:hideMark/>
+          </w:tcPr>
+          <w:p>
+            <w:pPr>
+              <w:pStyle w:val="a4"/>
+              <w:spacing w:after="0" w:line="240" w:lineRule="auto"/>
+              <w:ind w:left="0"/>
+              <w:rPr>
+                <w:rFonts w:ascii="Times New Roman" w:hAnsi="Times New Roman" w:cs="Times New Roman"/>
+                <w:b/>
+                <w:sz w:val="28"/>
+                <w:szCs w:val="28"/>
+              </w:rPr>
+            </w:pPr>
+            <w:r>
+              <w:rPr>
+                <w:rFonts w:ascii="Times New Roman" w:hAnsi="Times New Roman" w:cs="Times New Roman"/>
+                <w:b/>
+                <w:sz w:val="28"/>
+                <w:szCs w:val="28"/>
+              </w:rPr>
+              <w:t>Реферат</w:t>
+            </w:r>
+          </w:p>
+        </w:tc>
+        <w:tc>
+          <w:tcPr>
+            <w:tcW w:w="12910" w:type="dxa"/>
+            <w:tcBorders>
+              <w:top w:val="nil"/>
+              <w:left w:val="nil"/>
+              <w:bottom w:val="single" w:sz="18" w:space="0" w:color="auto"/>
+              <w:right w:val="nil"/>
+            </w:tcBorders>
+            <w:shd w:val="clear" w:color="auto" w:fill="FFFFFF" w:themeFill="background1"/>
+          </w:tcPr>
+          <w:p>
+            <w:pPr>
+              <w:pStyle w:val="a4"/>
+              <w:spacing w:after="0" w:line="240" w:lineRule="auto"/>
+              <w:ind w:left="0"/>
+              <w:rPr>
+                <w:rFonts w:ascii="Times New Roman" w:hAnsi="Times New Roman" w:cs="Times New Roman"/>
+                <w:b/>
+                <w:sz w:val="28"/>
+                <w:szCs w:val="28"/>
+              </w:rPr>
+            </w:pPr>
+          </w:p>
+        </w:tc>
+      </w:tr>
+      <w:tr>
+        <w:tc>
+          <w:tcPr>
+            <w:tcW w:w="14894" w:type="dxa"/>
+            <w:gridSpan w:val="2"/>
+            <w:tcBorders>
+              <w:top w:val="single" w:sz="18" w:space="0" w:color="auto"/>
+              <w:left w:val="nil"/>
+              <w:bottom w:val="nil"/>
+              <w:right w:val="nil"/>
+            </w:tcBorders>
+          </w:tcPr>
+          <w:p>
+            <w:pPr>
+              <w:pStyle w:val="a4"/>
+              <w:spacing w:after="0" w:line="240" w:lineRule="auto"/>
+              <w:ind w:left="0"/>
+              <w:rPr>
+                <w:rFonts w:ascii="Times New Roman" w:hAnsi="Times New Roman" w:cs="Times New Roman"/>
+                <w:sz w:val="28"/>
+                <w:szCs w:val="28"/>
+              </w:rPr>
+            </w:pPr>
+            <w:r>
+              <w:rPr>
+                <w:rFonts w:ascii="Times New Roman" w:hAnsi="Times New Roman" w:cs="Times New Roman"/>
+                <w:sz w:val="28"/>
+                <w:szCs w:val="28"/>
+              </w:rPr>
+              <w:t>https://github.com/jur4ikoff/Mireaproject/blob/master/%D0%9F%D0%BE%D0%BF%D0%BE%D0%B2%20%D0%AE.%D0%90._%D0%96%D0%B8%D0%B6%D0%B8%D0%BD%20%D0%9D.%D0%98_%D0%9E%D0%BF%D0%B8%D1%81%D0%B0%D0%BD%D0%B8%D0%B5_%D0%98%D0%A2.docx</w:t>
+            </w:r>
+          </w:p>
+        </w:tc>
+      </w:tr>
+      <w:tr>
+        <w:tc>
+          <w:tcPr>
+            <w:tcW w:w="1984" w:type="dxa"/>
+            <w:tcBorders>
+              <w:top w:val="nil"/>
+              <w:left w:val="nil"/>
+              <w:bottom w:val="single" w:sz="18" w:space="0" w:color="auto"/>
+              <w:right w:val="nil"/>
+            </w:tcBorders>
+            <w:shd w:val="clear" w:color="auto" w:fill="54B5E6"/>
+            <w:hideMark/>
+          </w:tcPr>
+          <w:p>
+            <w:pPr>
+              <w:pStyle w:val="a4"/>
+              <w:spacing w:after="0" w:line="240" w:lineRule="auto"/>
+              <w:ind w:left="0"/>
+              <w:rPr>
+                <w:rFonts w:ascii="Times New Roman" w:hAnsi="Times New Roman" w:cs="Times New Roman"/>
+                <w:b/>
+                <w:sz w:val="28"/>
+                <w:szCs w:val="28"/>
+              </w:rPr>
+            </w:pPr>
+            <w:r>
+              <w:rPr>
+                <w:rFonts w:ascii="Times New Roman" w:hAnsi="Times New Roman" w:cs="Times New Roman"/>
+                <w:b/>
+                <w:sz w:val="28"/>
+                <w:szCs w:val="28"/>
+              </w:rPr>
+              <w:t>Презентация</w:t>
+            </w:r>
+          </w:p>
+        </w:tc>
+        <w:tc>
+          <w:tcPr>
+            <w:tcW w:w="12910" w:type="dxa"/>
+            <w:tcBorders>
+              <w:top w:val="nil"/>
+              <w:left w:val="nil"/>
+              <w:bottom w:val="single" w:sz="18" w:space="0" w:color="auto"/>
+              <w:right w:val="nil"/>
+            </w:tcBorders>
+            <w:shd w:val="clear" w:color="auto" w:fill="FFFFFF" w:themeFill="background1"/>
+          </w:tcPr>
+          <w:p>
+            <w:pPr>
+              <w:pStyle w:val="a4"/>
+              <w:spacing w:after="0" w:line="240" w:lineRule="auto"/>
+              <w:ind w:left="0"/>
+              <w:rPr>
+                <w:rFonts w:ascii="Times New Roman" w:hAnsi="Times New Roman" w:cs="Times New Roman"/>
+                <w:b/>
+                <w:sz w:val="28"/>
+                <w:szCs w:val="28"/>
+              </w:rPr>
+            </w:pPr>
+          </w:p>
+        </w:tc>
+      </w:tr>
+      <w:tr>
+        <w:tc>
+          <w:tcPr>
+            <w:tcW w:w="14894" w:type="dxa"/>
+            <w:gridSpan w:val="2"/>
+            <w:tcBorders>
+              <w:top w:val="single" w:sz="18" w:space="0" w:color="auto"/>
+              <w:left w:val="nil"/>
+              <w:bottom w:val="nil"/>
+              <w:right w:val="nil"/>
+            </w:tcBorders>
+          </w:tcPr>
+          <w:p>
+            <w:pPr>
+              <w:pStyle w:val="a4"/>
+              <w:spacing w:after="0" w:line="240" w:lineRule="auto"/>
+              <w:ind w:left="0"/>
+              <w:rPr>
+                <w:rFonts w:ascii="Times New Roman" w:hAnsi="Times New Roman" w:cs="Times New Roman"/>
+                <w:sz w:val="28"/>
+                <w:szCs w:val="28"/>
+              </w:rPr>
+            </w:pPr>
+            <w:r>
+              <w:rPr>
+                <w:rFonts w:ascii="Times New Roman" w:hAnsi="Times New Roman" w:cs="Times New Roman"/>
+                <w:sz w:val="28"/>
+                <w:szCs w:val="28"/>
+              </w:rPr>
+              <w:t>https://github.com/jur4ikoff/Mireaproject/blob/master/%D0%9F%D0%BE%D0%BF%D0%BE%D0%B2%20%D0%AE.%D0%90._%D0%96%D0%B8%D0%B6%D0%B8%D0%BD%20%D0%9D.%D0%98_%D0%9F%D1%80%D0%B5%D0%B7%D0%B5%D0%BD%D1%82%D0%B0%D1%86%D0%B8%D1%8F_%D0%98%D0%A2.pptx</w:t>
+            </w:r>
+          </w:p>
+        </w:tc>
+      </w:tr>
+      <w:tr>
+        <w:tc>
+          <w:tcPr>
+            <w:tcW w:w="1984" w:type="dxa"/>
+            <w:tcBorders>
+              <w:top w:val="nil"/>
+              <w:left w:val="nil"/>
+              <w:bottom w:val="single" w:sz="18" w:space="0" w:color="auto"/>
+              <w:right w:val="nil"/>
+            </w:tcBorders>
+            <w:shd w:val="clear" w:color="auto" w:fill="54B5E6"/>
+            <w:hideMark/>
+          </w:tcPr>
+          <w:p>
+            <w:pPr>
+              <w:pStyle w:val="a4"/>
+              <w:spacing w:after="0" w:line="240" w:lineRule="auto"/>
+              <w:ind w:left="0"/>
+              <w:rPr>
+                <w:rFonts w:ascii="Times New Roman" w:hAnsi="Times New Roman" w:cs="Times New Roman"/>
+                <w:b/>
+                <w:sz w:val="28"/>
+                <w:szCs w:val="28"/>
+              </w:rPr>
+            </w:pPr>
+            <w:r>
+              <w:rPr>
+                <w:rFonts w:ascii="Times New Roman" w:hAnsi="Times New Roman" w:cs="Times New Roman"/>
+                <w:b/>
+                <w:sz w:val="28"/>
+                <w:szCs w:val="28"/>
+              </w:rPr>
+              <w:t>Видео</w:t>
+            </w:r>
+          </w:p>
+        </w:tc>
+        <w:tc>
+          <w:tcPr>
+            <w:tcW w:w="12910" w:type="dxa"/>
+            <w:tcBorders>
+              <w:top w:val="nil"/>
+              <w:left w:val="nil"/>
+              <w:bottom w:val="single" w:sz="18" w:space="0" w:color="auto"/>
+              <w:right w:val="nil"/>
+            </w:tcBorders>
+            <w:shd w:val="clear" w:color="auto" w:fill="FFFFFF" w:themeFill="background1"/>
+          </w:tcPr>
+          <w:p>
+            <w:pPr>
+              <w:pStyle w:val="a4"/>
+              <w:spacing w:after="0" w:line="240" w:lineRule="auto"/>
+              <w:ind w:left="0"/>
+              <w:rPr>
+                <w:rFonts w:ascii="Times New Roman" w:hAnsi="Times New Roman" w:cs="Times New Roman"/>
+                <w:b/>
+                <w:sz w:val="28"/>
+                <w:szCs w:val="28"/>
+              </w:rPr>
+            </w:pPr>
+          </w:p>
+        </w:tc>
+      </w:tr>
+      <w:tr>
+        <w:tc>
+          <w:tcPr>
+            <w:tcW w:w="14894" w:type="dxa"/>
+            <w:gridSpan w:val="2"/>
+            <w:tcBorders>
+              <w:top w:val="single" w:sz="18" w:space="0" w:color="auto"/>
+              <w:left w:val="nil"/>
+              <w:bottom w:val="nil"/>
+              <w:right w:val="nil"/>
+            </w:tcBorders>
+            <w:shd w:val="clear" w:color="auto" w:fill="FFFFFF" w:themeFill="background1"/>
+          </w:tcPr>
+          <w:p>
+            <w:pPr>
+              <w:pStyle w:val="a4"/>
+              <w:spacing w:after="0" w:line="240" w:lineRule="auto"/>
+              <w:ind w:left="0"/>
+              <w:rPr>
+                <w:rFonts w:ascii="Times New Roman" w:hAnsi="Times New Roman" w:cs="Times New Roman"/>
+                <w:b/>
+                <w:sz w:val="28"/>
+                <w:szCs w:val="28"/>
+              </w:rPr>
+            </w:pPr>
+          </w:p>
+        </w:tc>
+      </w:tr>
+      <w:tr>
+        <w:tc>
+          <w:tcPr>
+            <w:tcW w:w="1984" w:type="dxa"/>
+            <w:tcBorders>
+              <w:top w:val="nil"/>
+              <w:left w:val="nil"/>
+              <w:bottom w:val="single" w:sz="18" w:space="0" w:color="auto"/>
+              <w:right w:val="nil"/>
+            </w:tcBorders>
+            <w:shd w:val="clear" w:color="auto" w:fill="54B5E6"/>
+            <w:hideMark/>
+          </w:tcPr>
+          <w:p>
+            <w:pPr>
+              <w:pStyle w:val="a4"/>
+              <w:spacing w:after="0" w:line="240" w:lineRule="auto"/>
+              <w:ind w:left="0"/>
+              <w:rPr>
+                <w:rFonts w:ascii="Times New Roman" w:hAnsi="Times New Roman" w:cs="Times New Roman"/>
+                <w:b/>
+                <w:sz w:val="28"/>
+                <w:szCs w:val="28"/>
+              </w:rPr>
+            </w:pPr>
+            <w:r>
+              <w:rPr>
+                <w:rFonts w:ascii="Times New Roman" w:hAnsi="Times New Roman" w:cs="Times New Roman"/>
+                <w:b/>
+                <w:sz w:val="28"/>
+                <w:szCs w:val="28"/>
+              </w:rPr>
+              <w:t>Отзыв</w:t>
+            </w:r>
+          </w:p>
+        </w:tc>
+        <w:tc>
+          <w:tcPr>
+            <w:tcW w:w="12910" w:type="dxa"/>
+            <w:tcBorders>
+              <w:top w:val="nil"/>
+              <w:left w:val="nil"/>
+              <w:bottom w:val="single" w:sz="18" w:space="0" w:color="auto"/>
+              <w:right w:val="nil"/>
+            </w:tcBorders>
+            <w:shd w:val="clear" w:color="auto" w:fill="FFFFFF" w:themeFill="background1"/>
+          </w:tcPr>
+          <w:p>
+            <w:pPr>
+              <w:pStyle w:val="a4"/>
+              <w:spacing w:after="0" w:line="240" w:lineRule="auto"/>
+              <w:ind w:left="0"/>
+              <w:rPr>
+                <w:rFonts w:ascii="Times New Roman" w:hAnsi="Times New Roman" w:cs="Times New Roman"/>
+                <w:b/>
+                <w:sz w:val="28"/>
+                <w:szCs w:val="28"/>
+              </w:rPr>
+            </w:pPr>
+          </w:p>
+        </w:tc>
+      </w:tr>
+    </w:tbl>
     <w:p>
       <w:pPr>
         <w:rPr>
-          <w:rFonts w:ascii="Roboto" w:hAnsi="Roboto"/>
-          <w:b/>
-          <w:bCs/>
+          <w:rFonts w:ascii="Times New Roman" w:hAnsi="Times New Roman" w:cs="Times New Roman"/>
           <w:sz w:val="24"/>
           <w:szCs w:val="24"/>
         </w:rPr>
       </w:pPr>
-      <w:r>
-        <w:rPr>
-          <w:rFonts w:ascii="Roboto" w:hAnsi="Roboto"/>
-          <w:b/>
-          <w:bCs/>
-          <w:sz w:val="24"/>
-          <w:szCs w:val="24"/>
-        </w:rPr>
-        <w:t>Аннотация</w:t>
-      </w:r>
     </w:p>
+    <w:p/>
     <w:sectPr>
       <w:pgSz w:w="11906" w:h="16838"/>
       <w:pgMar w:top="1134" w:right="1134" w:bottom="1134" w:left="1134" w:header="709" w:footer="709" w:gutter="0"/>
@@ -713,7 +3060,7 @@
     <w:lsdException w:name="Table Web 2" w:semiHidden="1" w:unhideWhenUsed="1"/>
     <w:lsdException w:name="Table Web 3" w:semiHidden="1" w:unhideWhenUsed="1"/>
     <w:lsdException w:name="Balloon Text" w:semiHidden="1" w:unhideWhenUsed="1"/>
-    <w:lsdException w:name="Table Grid" w:uiPriority="39"/>
+    <w:lsdException w:name="Table Grid" w:uiPriority="59"/>
     <w:lsdException w:name="Table Theme" w:semiHidden="1" w:unhideWhenUsed="1"/>
     <w:lsdException w:name="Placeholder Text" w:semiHidden="1"/>
     <w:lsdException w:name="No Spacing" w:uiPriority="1" w:qFormat="1"/>
@@ -939,6 +3286,34 @@
   <w:style w:type="paragraph" w:default="1" w:styleId="a">
     <w:name w:val="Normal"/>
     <w:qFormat/>
+    <w:rsid w:val="003873A9"/>
+    <w:pPr>
+      <w:spacing w:after="200" w:line="276" w:lineRule="auto"/>
+    </w:pPr>
+  </w:style>
+  <w:style w:type="paragraph" w:styleId="1">
+    <w:name w:val="heading 1"/>
+    <w:basedOn w:val="a"/>
+    <w:next w:val="a"/>
+    <w:link w:val="10"/>
+    <w:uiPriority w:val="9"/>
+    <w:qFormat/>
+    <w:rsid w:val="00586FC4"/>
+    <w:pPr>
+      <w:keepNext/>
+      <w:keepLines/>
+      <w:spacing w:before="300" w:line="360" w:lineRule="auto"/>
+      <w:ind w:firstLine="709"/>
+      <w:contextualSpacing/>
+      <w:outlineLvl w:val="0"/>
+    </w:pPr>
+    <w:rPr>
+      <w:rFonts w:ascii="Times New Roman" w:eastAsiaTheme="majorEastAsia" w:hAnsi="Times New Roman" w:cstheme="majorBidi"/>
+      <w:b/>
+      <w:bCs/>
+      <w:sz w:val="32"/>
+      <w:szCs w:val="28"/>
+    </w:rPr>
   </w:style>
   <w:style w:type="character" w:default="1" w:styleId="a0">
     <w:name w:val="Default Paragraph Font"/>
@@ -970,7 +3345,7 @@
   <w:style w:type="table" w:styleId="a3">
     <w:name w:val="Table Grid"/>
     <w:basedOn w:val="a1"/>
-    <w:uiPriority w:val="39"/>
+    <w:uiPriority w:val="59"/>
     <w:rsid w:val="00052B7F"/>
     <w:pPr>
       <w:spacing w:after="0" w:line="240" w:lineRule="auto"/>
@@ -985,6 +3360,42 @@
         <w:insideV w:val="single" w:sz="4" w:space="0" w:color="auto"/>
       </w:tblBorders>
     </w:tblPr>
+  </w:style>
+  <w:style w:type="paragraph" w:styleId="a4">
+    <w:name w:val="List Paragraph"/>
+    <w:basedOn w:val="a"/>
+    <w:uiPriority w:val="34"/>
+    <w:qFormat/>
+    <w:rsid w:val="003873A9"/>
+    <w:pPr>
+      <w:ind w:left="720"/>
+      <w:contextualSpacing/>
+    </w:pPr>
+  </w:style>
+  <w:style w:type="character" w:customStyle="1" w:styleId="10">
+    <w:name w:val="Заголовок 1 Знак"/>
+    <w:basedOn w:val="a0"/>
+    <w:link w:val="1"/>
+    <w:uiPriority w:val="9"/>
+    <w:rsid w:val="00586FC4"/>
+    <w:rPr>
+      <w:rFonts w:ascii="Times New Roman" w:eastAsiaTheme="majorEastAsia" w:hAnsi="Times New Roman" w:cstheme="majorBidi"/>
+      <w:b/>
+      <w:bCs/>
+      <w:sz w:val="32"/>
+      <w:szCs w:val="28"/>
+    </w:rPr>
+  </w:style>
+  <w:style w:type="character" w:styleId="a5">
+    <w:name w:val="Hyperlink"/>
+    <w:basedOn w:val="a0"/>
+    <w:uiPriority w:val="99"/>
+    <w:unhideWhenUsed/>
+    <w:rsid w:val="00586FC4"/>
+    <w:rPr>
+      <w:color w:val="0563C1" w:themeColor="hyperlink"/>
+      <w:u w:val="single"/>
+    </w:rPr>
   </w:style>
 </w:styles>
 </file>
